--- a/Ingreso de sistema de notas y asistencias.docx
+++ b/Ingreso de sistema de notas y asistencias.docx
@@ -3,21 +3,101 @@
 <w:document xmlns:wpc="http://schemas.microsoft.com/office/word/2010/wordprocessingCanvas" xmlns:cx="http://schemas.microsoft.com/office/drawing/2014/chartex" xmlns:cx1="http://schemas.microsoft.com/office/drawing/2015/9/8/chartex" xmlns:cx2="http://schemas.microsoft.com/office/drawing/2015/10/21/chartex" xmlns:cx3="http://schemas.microsoft.com/office/drawing/2016/5/9/chartex" xmlns:cx4="http://schemas.microsoft.com/office/drawing/2016/5/10/chartex" xmlns:cx5="http://schemas.microsoft.com/office/drawing/2016/5/11/chartex" xmlns:cx6="http://schemas.microsoft.com/office/drawing/2016/5/12/chartex" xmlns:cx7="http://schemas.microsoft.com/office/drawing/2016/5/13/chartex" xmlns:cx8="http://schemas.microsoft.com/office/drawing/2016/5/14/chartex" xmlns:mc="http://schemas.openxmlformats.org/markup-compatibility/2006" xmlns:aink="http://schemas.microsoft.com/office/drawing/2016/ink" xmlns:am3d="http://schemas.microsoft.com/office/drawing/2017/model3d" xmlns:o="urn:schemas-microsoft-com:office:office" xmlns:oel="http://schemas.microsoft.com/office/2019/extlst" xmlns:r="http://schemas.openxmlformats.org/officeDocument/2006/relationships" xmlns:m="http://schemas.openxmlformats.org/officeDocument/2006/math" xmlns:v="urn:schemas-microsoft-com:vml" xmlns:wp14="http://schemas.microsoft.com/office/word/2010/wordprocessingDrawing" xmlns:wp="http://schemas.openxmlformats.org/drawingml/2006/wordprocessingDrawing" xmlns:w10="urn:schemas-microsoft-com:office:word" xmlns:w="http://schemas.openxmlformats.org/wordprocessingml/2006/main" xmlns:w14="http://schemas.microsoft.com/office/word/2010/wordml" xmlns:w15="http://schemas.microsoft.com/office/word/2012/wordml" xmlns:w16cex="http://schemas.microsoft.com/office/word/2018/wordml/cex" xmlns:w16cid="http://schemas.microsoft.com/office/word/2016/wordml/cid" xmlns:w16="http://schemas.microsoft.com/office/word/2018/wordml" xmlns:w16du="http://schemas.microsoft.com/office/word/2023/wordml/word16du" xmlns:w16sdtdh="http://schemas.microsoft.com/office/word/2020/wordml/sdtdatahash" xmlns:w16se="http://schemas.microsoft.com/office/word/2015/wordml/symex" xmlns:wpg="http://schemas.microsoft.com/office/word/2010/wordprocessingGroup" xmlns:wpi="http://schemas.microsoft.com/office/word/2010/wordprocessingInk" xmlns:wne="http://schemas.microsoft.com/office/word/2006/wordml" xmlns:wps="http://schemas.microsoft.com/office/word/2010/wordprocessingShape" mc:Ignorable="w14 w15 w16se w16cid w16 w16cex w16sdtdh w16du wp14">
   <w:body>
     <w:p>
-      <w:r>
-        <w:t>SISTEMA DE INGRESO DE NOTAS Y ASISTENCIA.</w:t>
-      </w:r>
-    </w:p>
-    <w:p>
-      <w:pPr>
-        <w:rPr>
+      <w:pPr>
+        <w:rPr>
+          <w:rFonts w:ascii="Arial" w:hAnsi="Arial" w:cs="Arial"/>
           <w:b/>
           <w:bCs/>
-        </w:rPr>
-      </w:pPr>
-      <w:r>
-        <w:rPr>
+          <w:sz w:val="24"/>
+          <w:szCs w:val="24"/>
+        </w:rPr>
+      </w:pPr>
+      <w:r>
+        <w:rPr>
+          <w:rFonts w:ascii="Arial" w:hAnsi="Arial" w:cs="Arial"/>
           <w:b/>
           <w:bCs/>
+          <w:sz w:val="24"/>
+          <w:szCs w:val="24"/>
+        </w:rPr>
+        <w:t>INTEGRANTES: LEIDY GUADALUPE CHAVEZ HERNANDEZ</w:t>
+      </w:r>
+    </w:p>
+    <w:p>
+      <w:pPr>
+        <w:rPr>
+          <w:rFonts w:ascii="Arial" w:hAnsi="Arial" w:cs="Arial"/>
+          <w:b/>
+          <w:bCs/>
+          <w:sz w:val="24"/>
+          <w:szCs w:val="24"/>
+        </w:rPr>
+      </w:pPr>
+      <w:r>
+        <w:rPr>
+          <w:rFonts w:ascii="Arial" w:hAnsi="Arial" w:cs="Arial"/>
+          <w:b/>
+          <w:bCs/>
+          <w:sz w:val="24"/>
+          <w:szCs w:val="24"/>
+        </w:rPr>
+        <w:tab/>
+      </w:r>
+      <w:r>
+        <w:rPr>
+          <w:rFonts w:ascii="Arial" w:hAnsi="Arial" w:cs="Arial"/>
+          <w:b/>
+          <w:bCs/>
+          <w:sz w:val="24"/>
+          <w:szCs w:val="24"/>
+        </w:rPr>
+        <w:tab/>
+        <w:t>MICHELLE DANELIS HENRIQUEZ RODAS</w:t>
+      </w:r>
+    </w:p>
+    <w:p>
+      <w:pPr>
+        <w:rPr>
+          <w:rFonts w:ascii="Arial" w:hAnsi="Arial" w:cs="Arial"/>
+          <w:sz w:val="24"/>
+          <w:szCs w:val="24"/>
+        </w:rPr>
+      </w:pPr>
+    </w:p>
+    <w:p>
+      <w:pPr>
+        <w:rPr>
+          <w:rFonts w:ascii="Arial" w:hAnsi="Arial" w:cs="Arial"/>
+          <w:sz w:val="24"/>
+          <w:szCs w:val="24"/>
+        </w:rPr>
+      </w:pPr>
+      <w:r>
+        <w:rPr>
+          <w:rFonts w:ascii="Arial" w:hAnsi="Arial" w:cs="Arial"/>
+          <w:sz w:val="24"/>
+          <w:szCs w:val="24"/>
+        </w:rPr>
+        <w:t>SISTEMA DE INGRESO DE NOTAS Y ASISTENCIA.</w:t>
+      </w:r>
+    </w:p>
+    <w:p>
+      <w:pPr>
+        <w:rPr>
+          <w:rFonts w:ascii="Arial" w:hAnsi="Arial" w:cs="Arial"/>
+          <w:b/>
+          <w:bCs/>
+          <w:sz w:val="24"/>
+          <w:szCs w:val="24"/>
+        </w:rPr>
+      </w:pPr>
+      <w:r>
+        <w:rPr>
+          <w:rFonts w:ascii="Arial" w:hAnsi="Arial" w:cs="Arial"/>
+          <w:b/>
+          <w:bCs/>
+          <w:sz w:val="24"/>
+          <w:szCs w:val="24"/>
         </w:rPr>
         <w:t>PRIMER SPRINT</w:t>
       </w:r>
@@ -25,30 +105,70 @@
     <w:p>
       <w:pPr>
         <w:rPr>
+          <w:rFonts w:ascii="Arial" w:hAnsi="Arial" w:cs="Arial"/>
+          <w:sz w:val="24"/>
+          <w:szCs w:val="24"/>
           <w:u w:val="single"/>
         </w:rPr>
       </w:pPr>
       <w:r>
         <w:rPr>
+          <w:rFonts w:ascii="Arial" w:hAnsi="Arial" w:cs="Arial"/>
+          <w:sz w:val="24"/>
+          <w:szCs w:val="24"/>
           <w:u w:val="single"/>
         </w:rPr>
         <w:t>Planificación.</w:t>
       </w:r>
     </w:p>
     <w:p>
-      <w:r>
+      <w:pPr>
+        <w:rPr>
+          <w:rFonts w:ascii="Arial" w:hAnsi="Arial" w:cs="Arial"/>
+          <w:sz w:val="24"/>
+          <w:szCs w:val="24"/>
+        </w:rPr>
+      </w:pPr>
+      <w:r>
+        <w:rPr>
+          <w:rFonts w:ascii="Arial" w:hAnsi="Arial" w:cs="Arial"/>
+          <w:sz w:val="24"/>
+          <w:szCs w:val="24"/>
+        </w:rPr>
         <w:t>•</w:t>
       </w:r>
       <w:r>
+        <w:rPr>
+          <w:rFonts w:ascii="Arial" w:hAnsi="Arial" w:cs="Arial"/>
+          <w:sz w:val="24"/>
+          <w:szCs w:val="24"/>
+        </w:rPr>
         <w:tab/>
         <w:t>Investigación del tema asignado.</w:t>
       </w:r>
     </w:p>
     <w:p>
-      <w:r>
+      <w:pPr>
+        <w:rPr>
+          <w:rFonts w:ascii="Arial" w:hAnsi="Arial" w:cs="Arial"/>
+          <w:sz w:val="24"/>
+          <w:szCs w:val="24"/>
+        </w:rPr>
+      </w:pPr>
+      <w:r>
+        <w:rPr>
+          <w:rFonts w:ascii="Arial" w:hAnsi="Arial" w:cs="Arial"/>
+          <w:sz w:val="24"/>
+          <w:szCs w:val="24"/>
+        </w:rPr>
         <w:t>•</w:t>
       </w:r>
       <w:r>
+        <w:rPr>
+          <w:rFonts w:ascii="Arial" w:hAnsi="Arial" w:cs="Arial"/>
+          <w:sz w:val="24"/>
+          <w:szCs w:val="24"/>
+        </w:rPr>
         <w:tab/>
         <w:t>Asignación de tareas.</w:t>
       </w:r>
@@ -56,77 +176,1582 @@
     <w:p>
       <w:pPr>
         <w:rPr>
+          <w:rFonts w:ascii="Arial" w:hAnsi="Arial" w:cs="Arial"/>
+          <w:sz w:val="24"/>
+          <w:szCs w:val="24"/>
           <w:u w:val="single"/>
         </w:rPr>
       </w:pPr>
       <w:r>
         <w:rPr>
+          <w:rFonts w:ascii="Arial" w:hAnsi="Arial" w:cs="Arial"/>
+          <w:sz w:val="24"/>
+          <w:szCs w:val="24"/>
           <w:u w:val="single"/>
         </w:rPr>
         <w:t>Documentación Inicial</w:t>
       </w:r>
     </w:p>
     <w:p>
-      <w:r>
+      <w:pPr>
+        <w:rPr>
+          <w:rFonts w:ascii="Arial" w:hAnsi="Arial" w:cs="Arial"/>
+          <w:sz w:val="24"/>
+          <w:szCs w:val="24"/>
+        </w:rPr>
+      </w:pPr>
+      <w:r>
+        <w:rPr>
+          <w:rFonts w:ascii="Arial" w:hAnsi="Arial" w:cs="Arial"/>
+          <w:sz w:val="24"/>
+          <w:szCs w:val="24"/>
+        </w:rPr>
         <w:t>•</w:t>
       </w:r>
       <w:r>
+        <w:rPr>
+          <w:rFonts w:ascii="Arial" w:hAnsi="Arial" w:cs="Arial"/>
+          <w:sz w:val="24"/>
+          <w:szCs w:val="24"/>
+        </w:rPr>
         <w:tab/>
         <w:t>Introducción a nuestro proyecto.</w:t>
       </w:r>
     </w:p>
     <w:p>
-      <w:r>
+      <w:pPr>
+        <w:rPr>
+          <w:rFonts w:ascii="Arial" w:hAnsi="Arial" w:cs="Arial"/>
+          <w:sz w:val="24"/>
+          <w:szCs w:val="24"/>
+        </w:rPr>
+      </w:pPr>
+      <w:r>
+        <w:rPr>
+          <w:rFonts w:ascii="Arial" w:hAnsi="Arial" w:cs="Arial"/>
+          <w:sz w:val="24"/>
+          <w:szCs w:val="24"/>
+        </w:rPr>
         <w:t>•</w:t>
       </w:r>
       <w:r>
+        <w:rPr>
+          <w:rFonts w:ascii="Arial" w:hAnsi="Arial" w:cs="Arial"/>
+          <w:sz w:val="24"/>
+          <w:szCs w:val="24"/>
+        </w:rPr>
         <w:tab/>
         <w:t>Objetivos.</w:t>
       </w:r>
     </w:p>
     <w:p>
-      <w:r>
+      <w:pPr>
+        <w:rPr>
+          <w:rFonts w:ascii="Arial" w:hAnsi="Arial" w:cs="Arial"/>
+          <w:sz w:val="24"/>
+          <w:szCs w:val="24"/>
+        </w:rPr>
+      </w:pPr>
+      <w:r>
+        <w:rPr>
+          <w:rFonts w:ascii="Arial" w:hAnsi="Arial" w:cs="Arial"/>
+          <w:sz w:val="24"/>
+          <w:szCs w:val="24"/>
+        </w:rPr>
         <w:t>•</w:t>
       </w:r>
       <w:r>
+        <w:rPr>
+          <w:rFonts w:ascii="Arial" w:hAnsi="Arial" w:cs="Arial"/>
+          <w:sz w:val="24"/>
+          <w:szCs w:val="24"/>
+        </w:rPr>
         <w:tab/>
         <w:t>Descripción del proyecto.</w:t>
       </w:r>
     </w:p>
     <w:p>
-      <w:r>
+      <w:pPr>
+        <w:rPr>
+          <w:rFonts w:ascii="Arial" w:hAnsi="Arial" w:cs="Arial"/>
+          <w:sz w:val="24"/>
+          <w:szCs w:val="24"/>
+        </w:rPr>
+      </w:pPr>
+      <w:r>
+        <w:rPr>
+          <w:rFonts w:ascii="Arial" w:hAnsi="Arial" w:cs="Arial"/>
+          <w:sz w:val="24"/>
+          <w:szCs w:val="24"/>
+        </w:rPr>
         <w:t>•</w:t>
       </w:r>
       <w:r>
+        <w:rPr>
+          <w:rFonts w:ascii="Arial" w:hAnsi="Arial" w:cs="Arial"/>
+          <w:sz w:val="24"/>
+          <w:szCs w:val="24"/>
+        </w:rPr>
         <w:tab/>
         <w:t>Alcances y limitaciones.</w:t>
       </w:r>
     </w:p>
     <w:p>
-      <w:r>
+      <w:pPr>
+        <w:rPr>
+          <w:rFonts w:ascii="Arial" w:hAnsi="Arial" w:cs="Arial"/>
+          <w:sz w:val="24"/>
+          <w:szCs w:val="24"/>
+        </w:rPr>
+      </w:pPr>
+      <w:r>
+        <w:rPr>
+          <w:rFonts w:ascii="Arial" w:hAnsi="Arial" w:cs="Arial"/>
+          <w:sz w:val="24"/>
+          <w:szCs w:val="24"/>
+        </w:rPr>
         <w:t>•</w:t>
       </w:r>
       <w:r>
+        <w:rPr>
+          <w:rFonts w:ascii="Arial" w:hAnsi="Arial" w:cs="Arial"/>
+          <w:sz w:val="24"/>
+          <w:szCs w:val="24"/>
+        </w:rPr>
         <w:tab/>
         <w:t>Diseño de base de datos.</w:t>
       </w:r>
     </w:p>
     <w:p>
-      <w:r>
+      <w:pPr>
+        <w:rPr>
+          <w:rFonts w:ascii="Arial" w:hAnsi="Arial" w:cs="Arial"/>
+          <w:sz w:val="24"/>
+          <w:szCs w:val="24"/>
+        </w:rPr>
+      </w:pPr>
+      <w:r>
+        <w:rPr>
+          <w:rFonts w:ascii="Arial" w:hAnsi="Arial" w:cs="Arial"/>
+          <w:sz w:val="24"/>
+          <w:szCs w:val="24"/>
+        </w:rPr>
         <w:t>•</w:t>
       </w:r>
       <w:r>
+        <w:rPr>
+          <w:rFonts w:ascii="Arial" w:hAnsi="Arial" w:cs="Arial"/>
+          <w:sz w:val="24"/>
+          <w:szCs w:val="24"/>
+        </w:rPr>
         <w:tab/>
         <w:t>Requerimientos del Proyecto.</w:t>
       </w:r>
     </w:p>
     <w:p>
-      <w:r>
+      <w:pPr>
+        <w:rPr>
+          <w:rFonts w:ascii="Arial" w:hAnsi="Arial" w:cs="Arial"/>
+          <w:sz w:val="24"/>
+          <w:szCs w:val="24"/>
+        </w:rPr>
+      </w:pPr>
+      <w:r>
+        <w:rPr>
+          <w:rFonts w:ascii="Arial" w:hAnsi="Arial" w:cs="Arial"/>
+          <w:sz w:val="24"/>
+          <w:szCs w:val="24"/>
+        </w:rPr>
         <w:t>•</w:t>
       </w:r>
       <w:r>
+        <w:rPr>
+          <w:rFonts w:ascii="Arial" w:hAnsi="Arial" w:cs="Arial"/>
+          <w:sz w:val="24"/>
+          <w:szCs w:val="24"/>
+        </w:rPr>
         <w:tab/>
         <w:t>Historias de usuario.</w:t>
+      </w:r>
+    </w:p>
+    <w:p>
+      <w:pPr>
+        <w:rPr>
+          <w:rFonts w:ascii="Arial" w:hAnsi="Arial" w:cs="Arial"/>
+          <w:sz w:val="24"/>
+          <w:szCs w:val="24"/>
+        </w:rPr>
+      </w:pPr>
+    </w:p>
+    <w:p>
+      <w:pPr>
+        <w:rPr>
+          <w:rFonts w:ascii="Arial" w:hAnsi="Arial" w:cs="Arial"/>
+          <w:sz w:val="24"/>
+          <w:szCs w:val="24"/>
+        </w:rPr>
+      </w:pPr>
+    </w:p>
+    <w:p>
+      <w:pPr>
+        <w:rPr>
+          <w:rFonts w:ascii="Arial" w:hAnsi="Arial" w:cs="Arial"/>
+          <w:sz w:val="24"/>
+          <w:szCs w:val="24"/>
+        </w:rPr>
+      </w:pPr>
+    </w:p>
+    <w:p>
+      <w:pPr>
+        <w:rPr>
+          <w:rFonts w:ascii="Arial" w:hAnsi="Arial" w:cs="Arial"/>
+          <w:sz w:val="24"/>
+          <w:szCs w:val="24"/>
+        </w:rPr>
+      </w:pPr>
+    </w:p>
+    <w:p>
+      <w:pPr>
+        <w:rPr>
+          <w:rFonts w:ascii="Arial" w:hAnsi="Arial" w:cs="Arial"/>
+          <w:sz w:val="24"/>
+          <w:szCs w:val="24"/>
+        </w:rPr>
+      </w:pPr>
+    </w:p>
+    <w:p>
+      <w:pPr>
+        <w:rPr>
+          <w:rFonts w:ascii="Arial" w:hAnsi="Arial" w:cs="Arial"/>
+          <w:sz w:val="24"/>
+          <w:szCs w:val="24"/>
+        </w:rPr>
+      </w:pPr>
+    </w:p>
+    <w:p>
+      <w:pPr>
+        <w:rPr>
+          <w:rFonts w:ascii="Arial" w:hAnsi="Arial" w:cs="Arial"/>
+          <w:sz w:val="24"/>
+          <w:szCs w:val="24"/>
+        </w:rPr>
+      </w:pPr>
+    </w:p>
+    <w:p>
+      <w:pPr>
+        <w:rPr>
+          <w:rFonts w:ascii="Arial" w:hAnsi="Arial" w:cs="Arial"/>
+          <w:sz w:val="24"/>
+          <w:szCs w:val="24"/>
+        </w:rPr>
+      </w:pPr>
+    </w:p>
+    <w:p>
+      <w:pPr>
+        <w:rPr>
+          <w:rFonts w:ascii="Arial" w:hAnsi="Arial" w:cs="Arial"/>
+          <w:sz w:val="24"/>
+          <w:szCs w:val="24"/>
+        </w:rPr>
+      </w:pPr>
+    </w:p>
+    <w:p>
+      <w:pPr>
+        <w:rPr>
+          <w:rFonts w:ascii="Arial" w:hAnsi="Arial" w:cs="Arial"/>
+          <w:sz w:val="24"/>
+          <w:szCs w:val="24"/>
+        </w:rPr>
+      </w:pPr>
+    </w:p>
+    <w:p>
+      <w:pPr>
+        <w:rPr>
+          <w:rFonts w:ascii="Arial" w:hAnsi="Arial" w:cs="Arial"/>
+          <w:sz w:val="24"/>
+          <w:szCs w:val="24"/>
+        </w:rPr>
+      </w:pPr>
+    </w:p>
+    <w:p>
+      <w:pPr>
+        <w:rPr>
+          <w:rFonts w:ascii="Arial" w:hAnsi="Arial" w:cs="Arial"/>
+          <w:sz w:val="24"/>
+          <w:szCs w:val="24"/>
+        </w:rPr>
+      </w:pPr>
+    </w:p>
+    <w:p>
+      <w:pPr>
+        <w:rPr>
+          <w:rFonts w:ascii="Arial" w:hAnsi="Arial" w:cs="Arial"/>
+          <w:sz w:val="24"/>
+          <w:szCs w:val="24"/>
+        </w:rPr>
+      </w:pPr>
+    </w:p>
+    <w:p>
+      <w:pPr>
+        <w:rPr>
+          <w:rFonts w:ascii="Arial" w:hAnsi="Arial" w:cs="Arial"/>
+          <w:sz w:val="24"/>
+          <w:szCs w:val="24"/>
+        </w:rPr>
+      </w:pPr>
+      <w:r>
+        <w:rPr>
+          <w:rFonts w:ascii="Arial" w:hAnsi="Arial" w:cs="Arial"/>
+          <w:sz w:val="24"/>
+          <w:szCs w:val="24"/>
+        </w:rPr>
+        <w:t>HISTORIAS DE USUARIOS</w:t>
+      </w:r>
+    </w:p>
+    <w:p>
+      <w:pPr>
+        <w:rPr>
+          <w:rFonts w:ascii="Arial" w:hAnsi="Arial" w:cs="Arial"/>
+          <w:b/>
+          <w:bCs/>
+          <w:sz w:val="24"/>
+          <w:szCs w:val="24"/>
+        </w:rPr>
+      </w:pPr>
+      <w:r>
+        <w:rPr>
+          <w:rFonts w:ascii="Arial" w:hAnsi="Arial" w:cs="Arial"/>
+          <w:b/>
+          <w:bCs/>
+          <w:sz w:val="24"/>
+          <w:szCs w:val="24"/>
+        </w:rPr>
+        <w:t>Registro de la Persona</w:t>
+      </w:r>
+    </w:p>
+    <w:p>
+      <w:pPr>
+        <w:rPr>
+          <w:rFonts w:ascii="Arial" w:hAnsi="Arial" w:cs="Arial"/>
+          <w:sz w:val="24"/>
+          <w:szCs w:val="24"/>
+        </w:rPr>
+      </w:pPr>
+      <w:r>
+        <w:rPr>
+          <w:rFonts w:ascii="Arial" w:hAnsi="Arial" w:cs="Arial"/>
+          <w:sz w:val="24"/>
+          <w:szCs w:val="24"/>
+        </w:rPr>
+        <w:t xml:space="preserve">Yo </w:t>
+      </w:r>
+      <w:proofErr w:type="spellStart"/>
+      <w:r>
+        <w:rPr>
+          <w:rFonts w:ascii="Arial" w:hAnsi="Arial" w:cs="Arial"/>
+          <w:sz w:val="24"/>
+          <w:szCs w:val="24"/>
+        </w:rPr>
+        <w:t>Danelis</w:t>
+      </w:r>
+      <w:proofErr w:type="spellEnd"/>
+      <w:r>
+        <w:rPr>
+          <w:rFonts w:ascii="Arial" w:hAnsi="Arial" w:cs="Arial"/>
+          <w:sz w:val="24"/>
+          <w:szCs w:val="24"/>
+        </w:rPr>
+        <w:t>, propietario del equipo desde la perspectiva del usuario final del Sistema de ingreso de notas y asistencia.</w:t>
+      </w:r>
+    </w:p>
+    <w:p>
+      <w:pPr>
+        <w:rPr>
+          <w:rFonts w:ascii="Arial" w:hAnsi="Arial" w:cs="Arial"/>
+          <w:sz w:val="24"/>
+          <w:szCs w:val="24"/>
+        </w:rPr>
+      </w:pPr>
+      <w:r>
+        <w:rPr>
+          <w:rFonts w:ascii="Arial" w:hAnsi="Arial" w:cs="Arial"/>
+          <w:sz w:val="24"/>
+          <w:szCs w:val="24"/>
+        </w:rPr>
+        <w:t>Quiero un Sistema de Ingreso de notas y asistencia para los alumnos de bachillerato.</w:t>
+      </w:r>
+    </w:p>
+    <w:p>
+      <w:pPr>
+        <w:rPr>
+          <w:rFonts w:ascii="Arial" w:hAnsi="Arial" w:cs="Arial"/>
+          <w:sz w:val="24"/>
+          <w:szCs w:val="24"/>
+        </w:rPr>
+      </w:pPr>
+      <w:r>
+        <w:rPr>
+          <w:rFonts w:ascii="Arial" w:hAnsi="Arial" w:cs="Arial"/>
+          <w:sz w:val="24"/>
+          <w:szCs w:val="24"/>
+        </w:rPr>
+        <w:t>Para el ingreso, control de notas y asistencia de los alumnos.</w:t>
+      </w:r>
+    </w:p>
+    <w:p>
+      <w:pPr>
+        <w:rPr>
+          <w:rFonts w:ascii="Arial" w:hAnsi="Arial" w:cs="Arial"/>
+          <w:b/>
+          <w:bCs/>
+          <w:sz w:val="24"/>
+          <w:szCs w:val="24"/>
+        </w:rPr>
+      </w:pPr>
+      <w:r>
+        <w:rPr>
+          <w:rFonts w:ascii="Arial" w:hAnsi="Arial" w:cs="Arial"/>
+          <w:b/>
+          <w:bCs/>
+          <w:sz w:val="24"/>
+          <w:szCs w:val="24"/>
+        </w:rPr>
+        <w:t>Criterios</w:t>
+      </w:r>
+    </w:p>
+    <w:p>
+      <w:pPr>
+        <w:rPr>
+          <w:rFonts w:ascii="Arial" w:hAnsi="Arial" w:cs="Arial"/>
+          <w:sz w:val="24"/>
+          <w:szCs w:val="24"/>
+        </w:rPr>
+      </w:pPr>
+      <w:r>
+        <w:rPr>
+          <w:rFonts w:ascii="Arial" w:hAnsi="Arial" w:cs="Arial"/>
+          <w:sz w:val="24"/>
+          <w:szCs w:val="24"/>
+        </w:rPr>
+        <w:t>1-El sistema permitirá iniciar sesión en el sistema para acceder a las funciones de gestión de notas y asistencia.</w:t>
+      </w:r>
+    </w:p>
+    <w:p>
+      <w:pPr>
+        <w:rPr>
+          <w:rFonts w:ascii="Arial" w:hAnsi="Arial" w:cs="Arial"/>
+          <w:sz w:val="24"/>
+          <w:szCs w:val="24"/>
+        </w:rPr>
+      </w:pPr>
+      <w:r>
+        <w:rPr>
+          <w:rFonts w:ascii="Arial" w:hAnsi="Arial" w:cs="Arial"/>
+          <w:sz w:val="24"/>
+          <w:szCs w:val="24"/>
+        </w:rPr>
+        <w:t>2-El sistema pedirá al usuario los siguientes datos:</w:t>
+      </w:r>
+    </w:p>
+    <w:p>
+      <w:pPr>
+        <w:pStyle w:val="Prrafodelista"/>
+        <w:numPr>
+          <w:ilvl w:val="0"/>
+          <w:numId w:val="1"/>
+        </w:numPr>
+        <w:rPr>
+          <w:rFonts w:ascii="Arial" w:hAnsi="Arial" w:cs="Arial"/>
+          <w:sz w:val="24"/>
+          <w:szCs w:val="24"/>
+        </w:rPr>
+      </w:pPr>
+      <w:r>
+        <w:rPr>
+          <w:rFonts w:ascii="Arial" w:hAnsi="Arial" w:cs="Arial"/>
+          <w:sz w:val="24"/>
+          <w:szCs w:val="24"/>
+        </w:rPr>
+        <w:t>Id</w:t>
+      </w:r>
+    </w:p>
+    <w:p>
+      <w:pPr>
+        <w:pStyle w:val="Prrafodelista"/>
+        <w:numPr>
+          <w:ilvl w:val="0"/>
+          <w:numId w:val="1"/>
+        </w:numPr>
+        <w:rPr>
+          <w:rFonts w:ascii="Arial" w:hAnsi="Arial" w:cs="Arial"/>
+          <w:sz w:val="24"/>
+          <w:szCs w:val="24"/>
+        </w:rPr>
+      </w:pPr>
+      <w:r>
+        <w:rPr>
+          <w:rFonts w:ascii="Arial" w:hAnsi="Arial" w:cs="Arial"/>
+          <w:sz w:val="24"/>
+          <w:szCs w:val="24"/>
+        </w:rPr>
+        <w:t>Correo institucional del docente.</w:t>
+      </w:r>
+    </w:p>
+    <w:p>
+      <w:pPr>
+        <w:pStyle w:val="Prrafodelista"/>
+        <w:numPr>
+          <w:ilvl w:val="0"/>
+          <w:numId w:val="1"/>
+        </w:numPr>
+        <w:rPr>
+          <w:rFonts w:ascii="Arial" w:hAnsi="Arial" w:cs="Arial"/>
+          <w:sz w:val="24"/>
+          <w:szCs w:val="24"/>
+        </w:rPr>
+      </w:pPr>
+      <w:r>
+        <w:rPr>
+          <w:rFonts w:ascii="Arial" w:hAnsi="Arial" w:cs="Arial"/>
+          <w:sz w:val="24"/>
+          <w:szCs w:val="24"/>
+        </w:rPr>
+        <w:t>C</w:t>
+      </w:r>
+      <w:r>
+        <w:rPr>
+          <w:rFonts w:ascii="Arial" w:hAnsi="Arial" w:cs="Arial"/>
+          <w:sz w:val="24"/>
+          <w:szCs w:val="24"/>
+        </w:rPr>
+        <w:t>ontraseña</w:t>
+      </w:r>
+    </w:p>
+    <w:p>
+      <w:pPr>
+        <w:rPr>
+          <w:rFonts w:ascii="Arial" w:hAnsi="Arial" w:cs="Arial"/>
+          <w:sz w:val="24"/>
+          <w:szCs w:val="24"/>
+        </w:rPr>
+      </w:pPr>
+      <w:r>
+        <w:rPr>
+          <w:rFonts w:ascii="Arial" w:hAnsi="Arial" w:cs="Arial"/>
+          <w:sz w:val="24"/>
+          <w:szCs w:val="24"/>
+        </w:rPr>
+        <w:t>3-El sistema permitirá guardar y validar la información ingresada por el docente.</w:t>
+      </w:r>
+    </w:p>
+    <w:p>
+      <w:pPr>
+        <w:rPr>
+          <w:rFonts w:ascii="Arial" w:hAnsi="Arial" w:cs="Arial"/>
+          <w:sz w:val="24"/>
+          <w:szCs w:val="24"/>
+        </w:rPr>
+      </w:pPr>
+    </w:p>
+    <w:p>
+      <w:pPr>
+        <w:rPr>
+          <w:rFonts w:ascii="Arial" w:hAnsi="Arial" w:cs="Arial"/>
+          <w:b/>
+          <w:bCs/>
+          <w:sz w:val="24"/>
+          <w:szCs w:val="24"/>
+        </w:rPr>
+      </w:pPr>
+      <w:r>
+        <w:rPr>
+          <w:rFonts w:ascii="Arial" w:hAnsi="Arial" w:cs="Arial"/>
+          <w:b/>
+          <w:bCs/>
+          <w:sz w:val="24"/>
+          <w:szCs w:val="24"/>
+        </w:rPr>
+        <w:t>Registro de la Persona</w:t>
+      </w:r>
+    </w:p>
+    <w:p>
+      <w:pPr>
+        <w:rPr>
+          <w:rFonts w:ascii="Arial" w:hAnsi="Arial" w:cs="Arial"/>
+          <w:sz w:val="24"/>
+          <w:szCs w:val="24"/>
+        </w:rPr>
+      </w:pPr>
+      <w:r>
+        <w:rPr>
+          <w:rFonts w:ascii="Arial" w:hAnsi="Arial" w:cs="Arial"/>
+          <w:sz w:val="24"/>
+          <w:szCs w:val="24"/>
+        </w:rPr>
+        <w:t xml:space="preserve">Yo </w:t>
+      </w:r>
+      <w:proofErr w:type="spellStart"/>
+      <w:r>
+        <w:rPr>
+          <w:rFonts w:ascii="Arial" w:hAnsi="Arial" w:cs="Arial"/>
+          <w:sz w:val="24"/>
+          <w:szCs w:val="24"/>
+        </w:rPr>
+        <w:t>Danelis</w:t>
+      </w:r>
+      <w:proofErr w:type="spellEnd"/>
+      <w:r>
+        <w:rPr>
+          <w:rFonts w:ascii="Arial" w:hAnsi="Arial" w:cs="Arial"/>
+          <w:sz w:val="24"/>
+          <w:szCs w:val="24"/>
+        </w:rPr>
+        <w:t>, propietario del equipo desde la perspectiva del usuario final del Sistema de ingreso de notas y asistencia.</w:t>
+      </w:r>
+    </w:p>
+    <w:p>
+      <w:pPr>
+        <w:rPr>
+          <w:rFonts w:ascii="Arial" w:hAnsi="Arial" w:cs="Arial"/>
+          <w:sz w:val="24"/>
+          <w:szCs w:val="24"/>
+        </w:rPr>
+      </w:pPr>
+      <w:r>
+        <w:rPr>
+          <w:rFonts w:ascii="Arial" w:hAnsi="Arial" w:cs="Arial"/>
+          <w:sz w:val="24"/>
+          <w:szCs w:val="24"/>
+        </w:rPr>
+        <w:t>Quiero un Sistema de Ingreso de notas y asistencia para los alumnos de bachillerato.</w:t>
+      </w:r>
+    </w:p>
+    <w:p>
+      <w:pPr>
+        <w:rPr>
+          <w:rFonts w:ascii="Arial" w:hAnsi="Arial" w:cs="Arial"/>
+          <w:sz w:val="24"/>
+          <w:szCs w:val="24"/>
+        </w:rPr>
+      </w:pPr>
+      <w:r>
+        <w:rPr>
+          <w:rFonts w:ascii="Arial" w:hAnsi="Arial" w:cs="Arial"/>
+          <w:sz w:val="24"/>
+          <w:szCs w:val="24"/>
+        </w:rPr>
+        <w:t>Para el ingreso, control de notas y asistencia de los alumnos.</w:t>
+      </w:r>
+    </w:p>
+    <w:p>
+      <w:pPr>
+        <w:rPr>
+          <w:rFonts w:ascii="Arial" w:hAnsi="Arial" w:cs="Arial"/>
+          <w:b/>
+          <w:bCs/>
+          <w:sz w:val="24"/>
+          <w:szCs w:val="24"/>
+        </w:rPr>
+      </w:pPr>
+      <w:r>
+        <w:rPr>
+          <w:rFonts w:ascii="Arial" w:hAnsi="Arial" w:cs="Arial"/>
+          <w:b/>
+          <w:bCs/>
+          <w:sz w:val="24"/>
+          <w:szCs w:val="24"/>
+        </w:rPr>
+        <w:t>Criterios</w:t>
+      </w:r>
+    </w:p>
+    <w:p>
+      <w:pPr>
+        <w:rPr>
+          <w:rFonts w:ascii="Arial" w:hAnsi="Arial" w:cs="Arial"/>
+          <w:sz w:val="24"/>
+          <w:szCs w:val="24"/>
+        </w:rPr>
+      </w:pPr>
+      <w:r>
+        <w:rPr>
+          <w:rFonts w:ascii="Arial" w:hAnsi="Arial" w:cs="Arial"/>
+          <w:sz w:val="24"/>
+          <w:szCs w:val="24"/>
+        </w:rPr>
+        <w:t>1-El sistema permitirá seleccionar el grado y carrera de los alumnos para ingresar sus notas.</w:t>
+      </w:r>
+    </w:p>
+    <w:p>
+      <w:pPr>
+        <w:rPr>
+          <w:rFonts w:ascii="Arial" w:hAnsi="Arial" w:cs="Arial"/>
+          <w:sz w:val="24"/>
+          <w:szCs w:val="24"/>
+        </w:rPr>
+      </w:pPr>
+      <w:r>
+        <w:rPr>
+          <w:rFonts w:ascii="Arial" w:hAnsi="Arial" w:cs="Arial"/>
+          <w:sz w:val="24"/>
+          <w:szCs w:val="24"/>
+        </w:rPr>
+        <w:t>2-El sistema pedirá al usuario los siguientes datos:</w:t>
+      </w:r>
+    </w:p>
+    <w:p>
+      <w:pPr>
+        <w:pStyle w:val="Prrafodelista"/>
+        <w:numPr>
+          <w:ilvl w:val="0"/>
+          <w:numId w:val="1"/>
+        </w:numPr>
+        <w:rPr>
+          <w:rFonts w:ascii="Arial" w:hAnsi="Arial" w:cs="Arial"/>
+          <w:sz w:val="24"/>
+          <w:szCs w:val="24"/>
+        </w:rPr>
+      </w:pPr>
+      <w:r>
+        <w:rPr>
+          <w:rFonts w:ascii="Arial" w:hAnsi="Arial" w:cs="Arial"/>
+          <w:sz w:val="24"/>
+          <w:szCs w:val="24"/>
+        </w:rPr>
+        <w:t>Id</w:t>
+      </w:r>
+    </w:p>
+    <w:p>
+      <w:pPr>
+        <w:pStyle w:val="Prrafodelista"/>
+        <w:numPr>
+          <w:ilvl w:val="0"/>
+          <w:numId w:val="1"/>
+        </w:numPr>
+        <w:rPr>
+          <w:rFonts w:ascii="Arial" w:hAnsi="Arial" w:cs="Arial"/>
+          <w:sz w:val="24"/>
+          <w:szCs w:val="24"/>
+        </w:rPr>
+      </w:pPr>
+      <w:r>
+        <w:rPr>
+          <w:rFonts w:ascii="Arial" w:hAnsi="Arial" w:cs="Arial"/>
+          <w:sz w:val="24"/>
+          <w:szCs w:val="24"/>
+        </w:rPr>
+        <w:t>Año</w:t>
+      </w:r>
+    </w:p>
+    <w:p>
+      <w:pPr>
+        <w:pStyle w:val="Prrafodelista"/>
+        <w:numPr>
+          <w:ilvl w:val="0"/>
+          <w:numId w:val="1"/>
+        </w:numPr>
+        <w:rPr>
+          <w:rFonts w:ascii="Arial" w:hAnsi="Arial" w:cs="Arial"/>
+          <w:sz w:val="24"/>
+          <w:szCs w:val="24"/>
+        </w:rPr>
+      </w:pPr>
+      <w:proofErr w:type="gramStart"/>
+      <w:r>
+        <w:rPr>
+          <w:rFonts w:ascii="Arial" w:hAnsi="Arial" w:cs="Arial"/>
+          <w:sz w:val="24"/>
+          <w:szCs w:val="24"/>
+        </w:rPr>
+        <w:t>Opción</w:t>
+      </w:r>
+      <w:r>
+        <w:rPr>
+          <w:rFonts w:ascii="Arial" w:hAnsi="Arial" w:cs="Arial"/>
+          <w:sz w:val="24"/>
+          <w:szCs w:val="24"/>
+        </w:rPr>
+        <w:t xml:space="preserve"> </w:t>
+      </w:r>
+      <w:r>
+        <w:rPr>
+          <w:rFonts w:ascii="Arial" w:hAnsi="Arial" w:cs="Arial"/>
+          <w:sz w:val="24"/>
+          <w:szCs w:val="24"/>
+        </w:rPr>
+        <w:t>bachiller</w:t>
+      </w:r>
+      <w:proofErr w:type="gramEnd"/>
+    </w:p>
+    <w:p>
+      <w:pPr>
+        <w:rPr>
+          <w:rFonts w:ascii="Arial" w:hAnsi="Arial" w:cs="Arial"/>
+          <w:sz w:val="24"/>
+          <w:szCs w:val="24"/>
+        </w:rPr>
+      </w:pPr>
+      <w:r>
+        <w:rPr>
+          <w:rFonts w:ascii="Arial" w:hAnsi="Arial" w:cs="Arial"/>
+          <w:sz w:val="24"/>
+          <w:szCs w:val="24"/>
+        </w:rPr>
+        <w:t>3-El sistema permitirá guardar, modificar, mostrar y eliminar la información ingresada por el docente.</w:t>
+      </w:r>
+    </w:p>
+    <w:p>
+      <w:pPr>
+        <w:rPr>
+          <w:rFonts w:ascii="Arial" w:hAnsi="Arial" w:cs="Arial"/>
+          <w:sz w:val="24"/>
+          <w:szCs w:val="24"/>
+        </w:rPr>
+      </w:pPr>
+    </w:p>
+    <w:p>
+      <w:pPr>
+        <w:rPr>
+          <w:rFonts w:ascii="Arial" w:hAnsi="Arial" w:cs="Arial"/>
+          <w:sz w:val="24"/>
+          <w:szCs w:val="24"/>
+        </w:rPr>
+      </w:pPr>
+    </w:p>
+    <w:p>
+      <w:pPr>
+        <w:rPr>
+          <w:rFonts w:ascii="Arial" w:hAnsi="Arial" w:cs="Arial"/>
+          <w:sz w:val="24"/>
+          <w:szCs w:val="24"/>
+        </w:rPr>
+      </w:pPr>
+    </w:p>
+    <w:p>
+      <w:pPr>
+        <w:rPr>
+          <w:rFonts w:ascii="Arial" w:hAnsi="Arial" w:cs="Arial"/>
+          <w:sz w:val="24"/>
+          <w:szCs w:val="24"/>
+        </w:rPr>
+      </w:pPr>
+    </w:p>
+    <w:p>
+      <w:pPr>
+        <w:rPr>
+          <w:rFonts w:ascii="Arial" w:hAnsi="Arial" w:cs="Arial"/>
+          <w:b/>
+          <w:bCs/>
+          <w:sz w:val="24"/>
+          <w:szCs w:val="24"/>
+        </w:rPr>
+      </w:pPr>
+      <w:r>
+        <w:rPr>
+          <w:rFonts w:ascii="Arial" w:hAnsi="Arial" w:cs="Arial"/>
+          <w:b/>
+          <w:bCs/>
+          <w:sz w:val="24"/>
+          <w:szCs w:val="24"/>
+        </w:rPr>
+        <w:t>Registro de la Persona</w:t>
+      </w:r>
+    </w:p>
+    <w:p>
+      <w:pPr>
+        <w:rPr>
+          <w:rFonts w:ascii="Arial" w:hAnsi="Arial" w:cs="Arial"/>
+          <w:sz w:val="24"/>
+          <w:szCs w:val="24"/>
+        </w:rPr>
+      </w:pPr>
+      <w:r>
+        <w:rPr>
+          <w:rFonts w:ascii="Arial" w:hAnsi="Arial" w:cs="Arial"/>
+          <w:sz w:val="24"/>
+          <w:szCs w:val="24"/>
+        </w:rPr>
+        <w:t xml:space="preserve">Yo </w:t>
+      </w:r>
+      <w:proofErr w:type="spellStart"/>
+      <w:r>
+        <w:rPr>
+          <w:rFonts w:ascii="Arial" w:hAnsi="Arial" w:cs="Arial"/>
+          <w:sz w:val="24"/>
+          <w:szCs w:val="24"/>
+        </w:rPr>
+        <w:t>Danelis</w:t>
+      </w:r>
+      <w:proofErr w:type="spellEnd"/>
+      <w:r>
+        <w:rPr>
+          <w:rFonts w:ascii="Arial" w:hAnsi="Arial" w:cs="Arial"/>
+          <w:sz w:val="24"/>
+          <w:szCs w:val="24"/>
+        </w:rPr>
+        <w:t>, propietario del equipo desde la perspectiva del usuario final del Sistema de ingreso de notas y asistencia.</w:t>
+      </w:r>
+    </w:p>
+    <w:p>
+      <w:pPr>
+        <w:rPr>
+          <w:rFonts w:ascii="Arial" w:hAnsi="Arial" w:cs="Arial"/>
+          <w:sz w:val="24"/>
+          <w:szCs w:val="24"/>
+        </w:rPr>
+      </w:pPr>
+      <w:r>
+        <w:rPr>
+          <w:rFonts w:ascii="Arial" w:hAnsi="Arial" w:cs="Arial"/>
+          <w:sz w:val="24"/>
+          <w:szCs w:val="24"/>
+        </w:rPr>
+        <w:t>Quiero un Sistema de Ingreso de notas y asistencia para los alumnos de bachillerato.</w:t>
+      </w:r>
+    </w:p>
+    <w:p>
+      <w:pPr>
+        <w:rPr>
+          <w:rFonts w:ascii="Arial" w:hAnsi="Arial" w:cs="Arial"/>
+          <w:sz w:val="24"/>
+          <w:szCs w:val="24"/>
+        </w:rPr>
+      </w:pPr>
+      <w:r>
+        <w:rPr>
+          <w:rFonts w:ascii="Arial" w:hAnsi="Arial" w:cs="Arial"/>
+          <w:sz w:val="24"/>
+          <w:szCs w:val="24"/>
+        </w:rPr>
+        <w:t>Para el ingreso, control de notas y asistencia de los alumnos.</w:t>
+      </w:r>
+    </w:p>
+    <w:p>
+      <w:pPr>
+        <w:rPr>
+          <w:rFonts w:ascii="Arial" w:hAnsi="Arial" w:cs="Arial"/>
+          <w:b/>
+          <w:bCs/>
+          <w:sz w:val="24"/>
+          <w:szCs w:val="24"/>
+        </w:rPr>
+      </w:pPr>
+      <w:r>
+        <w:rPr>
+          <w:rFonts w:ascii="Arial" w:hAnsi="Arial" w:cs="Arial"/>
+          <w:b/>
+          <w:bCs/>
+          <w:sz w:val="24"/>
+          <w:szCs w:val="24"/>
+        </w:rPr>
+        <w:t>Criterios</w:t>
+      </w:r>
+    </w:p>
+    <w:p>
+      <w:pPr>
+        <w:rPr>
+          <w:rFonts w:ascii="Arial" w:hAnsi="Arial" w:cs="Arial"/>
+          <w:sz w:val="24"/>
+          <w:szCs w:val="24"/>
+        </w:rPr>
+      </w:pPr>
+      <w:r>
+        <w:rPr>
+          <w:rFonts w:ascii="Arial" w:hAnsi="Arial" w:cs="Arial"/>
+          <w:sz w:val="24"/>
+          <w:szCs w:val="24"/>
+        </w:rPr>
+        <w:t xml:space="preserve">1-El sistema permitirá ingresar cuatro notas al </w:t>
+      </w:r>
+      <w:proofErr w:type="gramStart"/>
+      <w:r>
+        <w:rPr>
+          <w:rFonts w:ascii="Arial" w:hAnsi="Arial" w:cs="Arial"/>
+          <w:sz w:val="24"/>
+          <w:szCs w:val="24"/>
+        </w:rPr>
+        <w:t>año  para</w:t>
+      </w:r>
+      <w:proofErr w:type="gramEnd"/>
+      <w:r>
+        <w:rPr>
+          <w:rFonts w:ascii="Arial" w:hAnsi="Arial" w:cs="Arial"/>
+          <w:sz w:val="24"/>
+          <w:szCs w:val="24"/>
+        </w:rPr>
+        <w:t xml:space="preserve"> calcular y mostrar su promedio final.</w:t>
+      </w:r>
+    </w:p>
+    <w:p>
+      <w:pPr>
+        <w:rPr>
+          <w:rFonts w:ascii="Arial" w:hAnsi="Arial" w:cs="Arial"/>
+          <w:sz w:val="24"/>
+          <w:szCs w:val="24"/>
+        </w:rPr>
+      </w:pPr>
+      <w:r>
+        <w:rPr>
+          <w:rFonts w:ascii="Arial" w:hAnsi="Arial" w:cs="Arial"/>
+          <w:sz w:val="24"/>
+          <w:szCs w:val="24"/>
+        </w:rPr>
+        <w:t>2-El sistema pedirá al usuario los siguientes datos:</w:t>
+      </w:r>
+    </w:p>
+    <w:p>
+      <w:pPr>
+        <w:pStyle w:val="Prrafodelista"/>
+        <w:numPr>
+          <w:ilvl w:val="0"/>
+          <w:numId w:val="1"/>
+        </w:numPr>
+        <w:rPr>
+          <w:rFonts w:ascii="Arial" w:hAnsi="Arial" w:cs="Arial"/>
+          <w:sz w:val="24"/>
+          <w:szCs w:val="24"/>
+        </w:rPr>
+      </w:pPr>
+      <w:r>
+        <w:rPr>
+          <w:rFonts w:ascii="Arial" w:hAnsi="Arial" w:cs="Arial"/>
+          <w:sz w:val="24"/>
+          <w:szCs w:val="24"/>
+        </w:rPr>
+        <w:t>Id</w:t>
+      </w:r>
+    </w:p>
+    <w:p>
+      <w:pPr>
+        <w:pStyle w:val="Prrafodelista"/>
+        <w:numPr>
+          <w:ilvl w:val="0"/>
+          <w:numId w:val="1"/>
+        </w:numPr>
+        <w:rPr>
+          <w:rFonts w:ascii="Arial" w:hAnsi="Arial" w:cs="Arial"/>
+          <w:sz w:val="24"/>
+          <w:szCs w:val="24"/>
+        </w:rPr>
+      </w:pPr>
+      <w:r>
+        <w:rPr>
+          <w:rFonts w:ascii="Arial" w:hAnsi="Arial" w:cs="Arial"/>
+          <w:sz w:val="24"/>
+          <w:szCs w:val="24"/>
+        </w:rPr>
+        <w:t>Nombre</w:t>
+      </w:r>
+    </w:p>
+    <w:p>
+      <w:pPr>
+        <w:pStyle w:val="Prrafodelista"/>
+        <w:numPr>
+          <w:ilvl w:val="0"/>
+          <w:numId w:val="1"/>
+        </w:numPr>
+        <w:rPr>
+          <w:rFonts w:ascii="Arial" w:hAnsi="Arial" w:cs="Arial"/>
+          <w:sz w:val="24"/>
+          <w:szCs w:val="24"/>
+        </w:rPr>
+      </w:pPr>
+      <w:r>
+        <w:rPr>
+          <w:rFonts w:ascii="Arial" w:hAnsi="Arial" w:cs="Arial"/>
+          <w:sz w:val="24"/>
+          <w:szCs w:val="24"/>
+        </w:rPr>
+        <w:t>NIE</w:t>
+      </w:r>
+    </w:p>
+    <w:p>
+      <w:pPr>
+        <w:pStyle w:val="Prrafodelista"/>
+        <w:numPr>
+          <w:ilvl w:val="0"/>
+          <w:numId w:val="1"/>
+        </w:numPr>
+        <w:rPr>
+          <w:rFonts w:ascii="Arial" w:hAnsi="Arial" w:cs="Arial"/>
+          <w:sz w:val="24"/>
+          <w:szCs w:val="24"/>
+        </w:rPr>
+      </w:pPr>
+      <w:r>
+        <w:rPr>
+          <w:rFonts w:ascii="Arial" w:hAnsi="Arial" w:cs="Arial"/>
+          <w:sz w:val="24"/>
+          <w:szCs w:val="24"/>
+        </w:rPr>
+        <w:t>Nota1</w:t>
+      </w:r>
+    </w:p>
+    <w:p>
+      <w:pPr>
+        <w:pStyle w:val="Prrafodelista"/>
+        <w:numPr>
+          <w:ilvl w:val="0"/>
+          <w:numId w:val="1"/>
+        </w:numPr>
+        <w:rPr>
+          <w:rFonts w:ascii="Arial" w:hAnsi="Arial" w:cs="Arial"/>
+          <w:sz w:val="24"/>
+          <w:szCs w:val="24"/>
+        </w:rPr>
+      </w:pPr>
+      <w:r>
+        <w:rPr>
+          <w:rFonts w:ascii="Arial" w:hAnsi="Arial" w:cs="Arial"/>
+          <w:sz w:val="24"/>
+          <w:szCs w:val="24"/>
+        </w:rPr>
+        <w:t>Nota2</w:t>
+      </w:r>
+    </w:p>
+    <w:p>
+      <w:pPr>
+        <w:pStyle w:val="Prrafodelista"/>
+        <w:numPr>
+          <w:ilvl w:val="0"/>
+          <w:numId w:val="1"/>
+        </w:numPr>
+        <w:rPr>
+          <w:rFonts w:ascii="Arial" w:hAnsi="Arial" w:cs="Arial"/>
+          <w:sz w:val="24"/>
+          <w:szCs w:val="24"/>
+        </w:rPr>
+      </w:pPr>
+      <w:r>
+        <w:rPr>
+          <w:rFonts w:ascii="Arial" w:hAnsi="Arial" w:cs="Arial"/>
+          <w:sz w:val="24"/>
+          <w:szCs w:val="24"/>
+        </w:rPr>
+        <w:t>Nota3</w:t>
+      </w:r>
+    </w:p>
+    <w:p>
+      <w:pPr>
+        <w:pStyle w:val="Prrafodelista"/>
+        <w:numPr>
+          <w:ilvl w:val="0"/>
+          <w:numId w:val="1"/>
+        </w:numPr>
+        <w:rPr>
+          <w:rFonts w:ascii="Arial" w:hAnsi="Arial" w:cs="Arial"/>
+          <w:sz w:val="24"/>
+          <w:szCs w:val="24"/>
+        </w:rPr>
+      </w:pPr>
+      <w:r>
+        <w:rPr>
+          <w:rFonts w:ascii="Arial" w:hAnsi="Arial" w:cs="Arial"/>
+          <w:sz w:val="24"/>
+          <w:szCs w:val="24"/>
+        </w:rPr>
+        <w:t>Nota4</w:t>
+      </w:r>
+    </w:p>
+    <w:p>
+      <w:pPr>
+        <w:pStyle w:val="Prrafodelista"/>
+        <w:numPr>
+          <w:ilvl w:val="0"/>
+          <w:numId w:val="1"/>
+        </w:numPr>
+        <w:rPr>
+          <w:rFonts w:ascii="Arial" w:hAnsi="Arial" w:cs="Arial"/>
+          <w:sz w:val="24"/>
+          <w:szCs w:val="24"/>
+        </w:rPr>
+      </w:pPr>
+      <w:r>
+        <w:rPr>
+          <w:rFonts w:ascii="Arial" w:hAnsi="Arial" w:cs="Arial"/>
+          <w:sz w:val="24"/>
+          <w:szCs w:val="24"/>
+        </w:rPr>
+        <w:t>Promedio</w:t>
+      </w:r>
+      <w:r>
+        <w:rPr>
+          <w:rFonts w:ascii="Arial" w:hAnsi="Arial" w:cs="Arial"/>
+          <w:sz w:val="24"/>
+          <w:szCs w:val="24"/>
+        </w:rPr>
+        <w:t xml:space="preserve"> </w:t>
+      </w:r>
+      <w:r>
+        <w:rPr>
+          <w:rFonts w:ascii="Arial" w:hAnsi="Arial" w:cs="Arial"/>
+          <w:sz w:val="24"/>
+          <w:szCs w:val="24"/>
+        </w:rPr>
+        <w:t>final</w:t>
+      </w:r>
+    </w:p>
+    <w:p>
+      <w:pPr>
+        <w:rPr>
+          <w:rFonts w:ascii="Arial" w:hAnsi="Arial" w:cs="Arial"/>
+          <w:sz w:val="24"/>
+          <w:szCs w:val="24"/>
+        </w:rPr>
+      </w:pPr>
+      <w:r>
+        <w:rPr>
+          <w:rFonts w:ascii="Arial" w:hAnsi="Arial" w:cs="Arial"/>
+          <w:sz w:val="24"/>
+          <w:szCs w:val="24"/>
+        </w:rPr>
+        <w:t>3-El sistema permitirá guardar, modificar, mostrar y eliminar la información ingresada por el docente.</w:t>
+      </w:r>
+    </w:p>
+    <w:p>
+      <w:pPr>
+        <w:rPr>
+          <w:rFonts w:ascii="Arial" w:hAnsi="Arial" w:cs="Arial"/>
+          <w:sz w:val="24"/>
+          <w:szCs w:val="24"/>
+        </w:rPr>
+      </w:pPr>
+    </w:p>
+    <w:p>
+      <w:pPr>
+        <w:rPr>
+          <w:rFonts w:ascii="Arial" w:hAnsi="Arial" w:cs="Arial"/>
+          <w:b/>
+          <w:bCs/>
+          <w:sz w:val="24"/>
+          <w:szCs w:val="24"/>
+        </w:rPr>
+      </w:pPr>
+      <w:r>
+        <w:rPr>
+          <w:rFonts w:ascii="Arial" w:hAnsi="Arial" w:cs="Arial"/>
+          <w:b/>
+          <w:bCs/>
+          <w:sz w:val="24"/>
+          <w:szCs w:val="24"/>
+        </w:rPr>
+        <w:t>Registro de la Persona</w:t>
+      </w:r>
+    </w:p>
+    <w:p>
+      <w:pPr>
+        <w:rPr>
+          <w:rFonts w:ascii="Arial" w:hAnsi="Arial" w:cs="Arial"/>
+          <w:sz w:val="24"/>
+          <w:szCs w:val="24"/>
+        </w:rPr>
+      </w:pPr>
+      <w:r>
+        <w:rPr>
+          <w:rFonts w:ascii="Arial" w:hAnsi="Arial" w:cs="Arial"/>
+          <w:sz w:val="24"/>
+          <w:szCs w:val="24"/>
+        </w:rPr>
+        <w:t xml:space="preserve">Yo </w:t>
+      </w:r>
+      <w:proofErr w:type="spellStart"/>
+      <w:r>
+        <w:rPr>
+          <w:rFonts w:ascii="Arial" w:hAnsi="Arial" w:cs="Arial"/>
+          <w:sz w:val="24"/>
+          <w:szCs w:val="24"/>
+        </w:rPr>
+        <w:t>Danelis</w:t>
+      </w:r>
+      <w:proofErr w:type="spellEnd"/>
+      <w:r>
+        <w:rPr>
+          <w:rFonts w:ascii="Arial" w:hAnsi="Arial" w:cs="Arial"/>
+          <w:sz w:val="24"/>
+          <w:szCs w:val="24"/>
+        </w:rPr>
+        <w:t>, propietario del equipo desde la perspectiva del usuario final del Sistema de ingreso de notas y asistencia.</w:t>
+      </w:r>
+    </w:p>
+    <w:p>
+      <w:pPr>
+        <w:rPr>
+          <w:rFonts w:ascii="Arial" w:hAnsi="Arial" w:cs="Arial"/>
+          <w:sz w:val="24"/>
+          <w:szCs w:val="24"/>
+        </w:rPr>
+      </w:pPr>
+      <w:r>
+        <w:rPr>
+          <w:rFonts w:ascii="Arial" w:hAnsi="Arial" w:cs="Arial"/>
+          <w:sz w:val="24"/>
+          <w:szCs w:val="24"/>
+        </w:rPr>
+        <w:t>Quiero un Sistema de Ingreso de notas y asistencia para los alumnos de bachillerato.</w:t>
+      </w:r>
+    </w:p>
+    <w:p>
+      <w:pPr>
+        <w:rPr>
+          <w:rFonts w:ascii="Arial" w:hAnsi="Arial" w:cs="Arial"/>
+          <w:sz w:val="24"/>
+          <w:szCs w:val="24"/>
+        </w:rPr>
+      </w:pPr>
+      <w:r>
+        <w:rPr>
+          <w:rFonts w:ascii="Arial" w:hAnsi="Arial" w:cs="Arial"/>
+          <w:sz w:val="24"/>
+          <w:szCs w:val="24"/>
+        </w:rPr>
+        <w:t>Para el ingreso, control de notas y asistencia de los alumnos.</w:t>
+      </w:r>
+    </w:p>
+    <w:p>
+      <w:pPr>
+        <w:rPr>
+          <w:rFonts w:ascii="Arial" w:hAnsi="Arial" w:cs="Arial"/>
+          <w:b/>
+          <w:bCs/>
+          <w:sz w:val="24"/>
+          <w:szCs w:val="24"/>
+        </w:rPr>
+      </w:pPr>
+      <w:r>
+        <w:rPr>
+          <w:rFonts w:ascii="Arial" w:hAnsi="Arial" w:cs="Arial"/>
+          <w:b/>
+          <w:bCs/>
+          <w:sz w:val="24"/>
+          <w:szCs w:val="24"/>
+        </w:rPr>
+        <w:t>Criterios</w:t>
+      </w:r>
+    </w:p>
+    <w:p>
+      <w:pPr>
+        <w:rPr>
+          <w:rFonts w:ascii="Arial" w:hAnsi="Arial" w:cs="Arial"/>
+          <w:sz w:val="24"/>
+          <w:szCs w:val="24"/>
+        </w:rPr>
+      </w:pPr>
+      <w:r>
+        <w:rPr>
+          <w:rFonts w:ascii="Arial" w:hAnsi="Arial" w:cs="Arial"/>
+          <w:sz w:val="24"/>
+          <w:szCs w:val="24"/>
+        </w:rPr>
+        <w:t>1-El sistema permitirá registrar la asistencia diaria de los alumnos.</w:t>
+      </w:r>
+    </w:p>
+    <w:p>
+      <w:pPr>
+        <w:rPr>
+          <w:rFonts w:ascii="Arial" w:hAnsi="Arial" w:cs="Arial"/>
+          <w:sz w:val="24"/>
+          <w:szCs w:val="24"/>
+        </w:rPr>
+      </w:pPr>
+      <w:r>
+        <w:rPr>
+          <w:rFonts w:ascii="Arial" w:hAnsi="Arial" w:cs="Arial"/>
+          <w:sz w:val="24"/>
+          <w:szCs w:val="24"/>
+        </w:rPr>
+        <w:lastRenderedPageBreak/>
+        <w:t>2-El sistema pedirá al usuario los siguientes datos:</w:t>
+      </w:r>
+    </w:p>
+    <w:p>
+      <w:pPr>
+        <w:pStyle w:val="Prrafodelista"/>
+        <w:numPr>
+          <w:ilvl w:val="0"/>
+          <w:numId w:val="1"/>
+        </w:numPr>
+        <w:rPr>
+          <w:rFonts w:ascii="Arial" w:hAnsi="Arial" w:cs="Arial"/>
+          <w:sz w:val="24"/>
+          <w:szCs w:val="24"/>
+        </w:rPr>
+      </w:pPr>
+      <w:r>
+        <w:rPr>
+          <w:rFonts w:ascii="Arial" w:hAnsi="Arial" w:cs="Arial"/>
+          <w:sz w:val="24"/>
+          <w:szCs w:val="24"/>
+        </w:rPr>
+        <w:t>Id</w:t>
+      </w:r>
+    </w:p>
+    <w:p>
+      <w:pPr>
+        <w:pStyle w:val="Prrafodelista"/>
+        <w:numPr>
+          <w:ilvl w:val="0"/>
+          <w:numId w:val="1"/>
+        </w:numPr>
+        <w:rPr>
+          <w:rFonts w:ascii="Arial" w:hAnsi="Arial" w:cs="Arial"/>
+          <w:sz w:val="24"/>
+          <w:szCs w:val="24"/>
+        </w:rPr>
+      </w:pPr>
+      <w:r>
+        <w:rPr>
+          <w:rFonts w:ascii="Arial" w:hAnsi="Arial" w:cs="Arial"/>
+          <w:sz w:val="24"/>
+          <w:szCs w:val="24"/>
+        </w:rPr>
+        <w:t>Nombre Completo</w:t>
+      </w:r>
+    </w:p>
+    <w:p>
+      <w:pPr>
+        <w:pStyle w:val="Prrafodelista"/>
+        <w:numPr>
+          <w:ilvl w:val="0"/>
+          <w:numId w:val="1"/>
+        </w:numPr>
+        <w:rPr>
+          <w:rFonts w:ascii="Arial" w:hAnsi="Arial" w:cs="Arial"/>
+          <w:sz w:val="24"/>
+          <w:szCs w:val="24"/>
+        </w:rPr>
+      </w:pPr>
+      <w:r>
+        <w:rPr>
+          <w:rFonts w:ascii="Arial" w:hAnsi="Arial" w:cs="Arial"/>
+          <w:sz w:val="24"/>
+          <w:szCs w:val="24"/>
+        </w:rPr>
+        <w:t>Carnet</w:t>
+      </w:r>
+      <w:r>
+        <w:rPr>
+          <w:rFonts w:ascii="Arial" w:hAnsi="Arial" w:cs="Arial"/>
+          <w:sz w:val="24"/>
+          <w:szCs w:val="24"/>
+        </w:rPr>
+        <w:t xml:space="preserve"> </w:t>
+      </w:r>
+      <w:r>
+        <w:rPr>
+          <w:rFonts w:ascii="Arial" w:hAnsi="Arial" w:cs="Arial"/>
+          <w:sz w:val="24"/>
+          <w:szCs w:val="24"/>
+        </w:rPr>
+        <w:t>estudiante</w:t>
+      </w:r>
+    </w:p>
+    <w:p>
+      <w:pPr>
+        <w:pStyle w:val="Prrafodelista"/>
+        <w:numPr>
+          <w:ilvl w:val="0"/>
+          <w:numId w:val="1"/>
+        </w:numPr>
+        <w:rPr>
+          <w:rFonts w:ascii="Arial" w:hAnsi="Arial" w:cs="Arial"/>
+          <w:sz w:val="24"/>
+          <w:szCs w:val="24"/>
+        </w:rPr>
+      </w:pPr>
+      <w:proofErr w:type="gramStart"/>
+      <w:r>
+        <w:rPr>
+          <w:rFonts w:ascii="Arial" w:hAnsi="Arial" w:cs="Arial"/>
+          <w:sz w:val="24"/>
+          <w:szCs w:val="24"/>
+        </w:rPr>
+        <w:t>Opción</w:t>
+      </w:r>
+      <w:r>
+        <w:rPr>
+          <w:rFonts w:ascii="Arial" w:hAnsi="Arial" w:cs="Arial"/>
+          <w:sz w:val="24"/>
+          <w:szCs w:val="24"/>
+        </w:rPr>
+        <w:t xml:space="preserve"> </w:t>
+      </w:r>
+      <w:r>
+        <w:rPr>
+          <w:rFonts w:ascii="Arial" w:hAnsi="Arial" w:cs="Arial"/>
+          <w:sz w:val="24"/>
+          <w:szCs w:val="24"/>
+        </w:rPr>
+        <w:t>bachiller</w:t>
+      </w:r>
+      <w:proofErr w:type="gramEnd"/>
+    </w:p>
+    <w:p>
+      <w:pPr>
+        <w:pStyle w:val="Prrafodelista"/>
+        <w:numPr>
+          <w:ilvl w:val="0"/>
+          <w:numId w:val="1"/>
+        </w:numPr>
+        <w:rPr>
+          <w:rFonts w:ascii="Arial" w:hAnsi="Arial" w:cs="Arial"/>
+          <w:sz w:val="24"/>
+          <w:szCs w:val="24"/>
+        </w:rPr>
+      </w:pPr>
+      <w:r>
+        <w:rPr>
+          <w:rFonts w:ascii="Arial" w:hAnsi="Arial" w:cs="Arial"/>
+          <w:sz w:val="24"/>
+          <w:szCs w:val="24"/>
+        </w:rPr>
+        <w:t>Año</w:t>
+      </w:r>
+    </w:p>
+    <w:p>
+      <w:pPr>
+        <w:pStyle w:val="Prrafodelista"/>
+        <w:numPr>
+          <w:ilvl w:val="0"/>
+          <w:numId w:val="1"/>
+        </w:numPr>
+        <w:rPr>
+          <w:rFonts w:ascii="Arial" w:hAnsi="Arial" w:cs="Arial"/>
+          <w:sz w:val="24"/>
+          <w:szCs w:val="24"/>
+        </w:rPr>
+      </w:pPr>
+      <w:r>
+        <w:rPr>
+          <w:rFonts w:ascii="Arial" w:hAnsi="Arial" w:cs="Arial"/>
+          <w:sz w:val="24"/>
+          <w:szCs w:val="24"/>
+        </w:rPr>
+        <w:t>Asistencia</w:t>
+      </w:r>
+    </w:p>
+    <w:p>
+      <w:pPr>
+        <w:rPr>
+          <w:rFonts w:ascii="Arial" w:hAnsi="Arial" w:cs="Arial"/>
+          <w:sz w:val="24"/>
+          <w:szCs w:val="24"/>
+        </w:rPr>
+      </w:pPr>
+    </w:p>
+    <w:p>
+      <w:pPr>
+        <w:rPr>
+          <w:rFonts w:ascii="Arial" w:hAnsi="Arial" w:cs="Arial"/>
+          <w:sz w:val="24"/>
+          <w:szCs w:val="24"/>
+        </w:rPr>
+      </w:pPr>
+      <w:r>
+        <w:rPr>
+          <w:rFonts w:ascii="Arial" w:hAnsi="Arial" w:cs="Arial"/>
+          <w:sz w:val="24"/>
+          <w:szCs w:val="24"/>
+        </w:rPr>
+        <w:t>3-El sistema permitirá guardar, modificar, mostrar y eliminar la información ingresada por el docente.</w:t>
       </w:r>
     </w:p>
     <w:sectPr>
@@ -137,6 +1762,127 @@
     </w:sectPr>
   </w:body>
 </w:document>
+</file>
+
+<file path=word/numbering.xml><?xml version="1.0" encoding="utf-8"?>
+<w:numbering xmlns:wpc="http://schemas.microsoft.com/office/word/2010/wordprocessingCanvas" xmlns:cx="http://schemas.microsoft.com/office/drawing/2014/chartex" xmlns:cx1="http://schemas.microsoft.com/office/drawing/2015/9/8/chartex" xmlns:cx2="http://schemas.microsoft.com/office/drawing/2015/10/21/chartex" xmlns:cx3="http://schemas.microsoft.com/office/drawing/2016/5/9/chartex" xmlns:cx4="http://schemas.microsoft.com/office/drawing/2016/5/10/chartex" xmlns:cx5="http://schemas.microsoft.com/office/drawing/2016/5/11/chartex" xmlns:cx6="http://schemas.microsoft.com/office/drawing/2016/5/12/chartex" xmlns:cx7="http://schemas.microsoft.com/office/drawing/2016/5/13/chartex" xmlns:cx8="http://schemas.microsoft.com/office/drawing/2016/5/14/chartex" xmlns:mc="http://schemas.openxmlformats.org/markup-compatibility/2006" xmlns:aink="http://schemas.microsoft.com/office/drawing/2016/ink" xmlns:am3d="http://schemas.microsoft.com/office/drawing/2017/model3d" xmlns:o="urn:schemas-microsoft-com:office:office" xmlns:oel="http://schemas.microsoft.com/office/2019/extlst" xmlns:r="http://schemas.openxmlformats.org/officeDocument/2006/relationships" xmlns:m="http://schemas.openxmlformats.org/officeDocument/2006/math" xmlns:v="urn:schemas-microsoft-com:vml" xmlns:wp14="http://schemas.microsoft.com/office/word/2010/wordprocessingDrawing" xmlns:wp="http://schemas.openxmlformats.org/drawingml/2006/wordprocessingDrawing" xmlns:w10="urn:schemas-microsoft-com:office:word" xmlns:w="http://schemas.openxmlformats.org/wordprocessingml/2006/main" xmlns:w14="http://schemas.microsoft.com/office/word/2010/wordml" xmlns:w15="http://schemas.microsoft.com/office/word/2012/wordml" xmlns:w16cex="http://schemas.microsoft.com/office/word/2018/wordml/cex" xmlns:w16cid="http://schemas.microsoft.com/office/word/2016/wordml/cid" xmlns:w16="http://schemas.microsoft.com/office/word/2018/wordml" xmlns:w16du="http://schemas.microsoft.com/office/word/2023/wordml/word16du" xmlns:w16sdtdh="http://schemas.microsoft.com/office/word/2020/wordml/sdtdatahash" xmlns:w16se="http://schemas.microsoft.com/office/word/2015/wordml/symex" xmlns:wpg="http://schemas.microsoft.com/office/word/2010/wordprocessingGroup" xmlns:wpi="http://schemas.microsoft.com/office/word/2010/wordprocessingInk" xmlns:wne="http://schemas.microsoft.com/office/word/2006/wordml" xmlns:wps="http://schemas.microsoft.com/office/word/2010/wordprocessingShape" mc:Ignorable="w14 w15 w16se w16cid w16 w16cex w16sdtdh w16du wp14">
+  <w:abstractNum w:abstractNumId="0" w15:restartNumberingAfterBreak="0">
+    <w:nsid w:val="2C2C45EF"/>
+    <w:multiLevelType w:val="hybridMultilevel"/>
+    <w:tmpl w:val="77BAC144"/>
+    <w:lvl w:ilvl="0" w:tplc="AF4A348E">
+      <w:start w:val="2"/>
+      <w:numFmt w:val="bullet"/>
+      <w:lvlText w:val="-"/>
+      <w:lvlJc w:val="left"/>
+      <w:pPr>
+        <w:ind w:left="720" w:hanging="360"/>
+      </w:pPr>
+      <w:rPr>
+        <w:rFonts w:ascii="Calibri" w:eastAsiaTheme="minorHAnsi" w:hAnsi="Calibri" w:cs="Calibri" w:hint="default"/>
+      </w:rPr>
+    </w:lvl>
+    <w:lvl w:ilvl="1" w:tplc="440A0003" w:tentative="1">
+      <w:start w:val="1"/>
+      <w:numFmt w:val="bullet"/>
+      <w:lvlText w:val="o"/>
+      <w:lvlJc w:val="left"/>
+      <w:pPr>
+        <w:ind w:left="1440" w:hanging="360"/>
+      </w:pPr>
+      <w:rPr>
+        <w:rFonts w:ascii="Courier New" w:hAnsi="Courier New" w:cs="Courier New" w:hint="default"/>
+      </w:rPr>
+    </w:lvl>
+    <w:lvl w:ilvl="2" w:tplc="440A0005" w:tentative="1">
+      <w:start w:val="1"/>
+      <w:numFmt w:val="bullet"/>
+      <w:lvlText w:val=""/>
+      <w:lvlJc w:val="left"/>
+      <w:pPr>
+        <w:ind w:left="2160" w:hanging="360"/>
+      </w:pPr>
+      <w:rPr>
+        <w:rFonts w:ascii="Wingdings" w:hAnsi="Wingdings" w:hint="default"/>
+      </w:rPr>
+    </w:lvl>
+    <w:lvl w:ilvl="3" w:tplc="440A0001" w:tentative="1">
+      <w:start w:val="1"/>
+      <w:numFmt w:val="bullet"/>
+      <w:lvlText w:val=""/>
+      <w:lvlJc w:val="left"/>
+      <w:pPr>
+        <w:ind w:left="2880" w:hanging="360"/>
+      </w:pPr>
+      <w:rPr>
+        <w:rFonts w:ascii="Symbol" w:hAnsi="Symbol" w:hint="default"/>
+      </w:rPr>
+    </w:lvl>
+    <w:lvl w:ilvl="4" w:tplc="440A0003" w:tentative="1">
+      <w:start w:val="1"/>
+      <w:numFmt w:val="bullet"/>
+      <w:lvlText w:val="o"/>
+      <w:lvlJc w:val="left"/>
+      <w:pPr>
+        <w:ind w:left="3600" w:hanging="360"/>
+      </w:pPr>
+      <w:rPr>
+        <w:rFonts w:ascii="Courier New" w:hAnsi="Courier New" w:cs="Courier New" w:hint="default"/>
+      </w:rPr>
+    </w:lvl>
+    <w:lvl w:ilvl="5" w:tplc="440A0005" w:tentative="1">
+      <w:start w:val="1"/>
+      <w:numFmt w:val="bullet"/>
+      <w:lvlText w:val=""/>
+      <w:lvlJc w:val="left"/>
+      <w:pPr>
+        <w:ind w:left="4320" w:hanging="360"/>
+      </w:pPr>
+      <w:rPr>
+        <w:rFonts w:ascii="Wingdings" w:hAnsi="Wingdings" w:hint="default"/>
+      </w:rPr>
+    </w:lvl>
+    <w:lvl w:ilvl="6" w:tplc="440A0001" w:tentative="1">
+      <w:start w:val="1"/>
+      <w:numFmt w:val="bullet"/>
+      <w:lvlText w:val=""/>
+      <w:lvlJc w:val="left"/>
+      <w:pPr>
+        <w:ind w:left="5040" w:hanging="360"/>
+      </w:pPr>
+      <w:rPr>
+        <w:rFonts w:ascii="Symbol" w:hAnsi="Symbol" w:hint="default"/>
+      </w:rPr>
+    </w:lvl>
+    <w:lvl w:ilvl="7" w:tplc="440A0003" w:tentative="1">
+      <w:start w:val="1"/>
+      <w:numFmt w:val="bullet"/>
+      <w:lvlText w:val="o"/>
+      <w:lvlJc w:val="left"/>
+      <w:pPr>
+        <w:ind w:left="5760" w:hanging="360"/>
+      </w:pPr>
+      <w:rPr>
+        <w:rFonts w:ascii="Courier New" w:hAnsi="Courier New" w:cs="Courier New" w:hint="default"/>
+      </w:rPr>
+    </w:lvl>
+    <w:lvl w:ilvl="8" w:tplc="440A0005" w:tentative="1">
+      <w:start w:val="1"/>
+      <w:numFmt w:val="bullet"/>
+      <w:lvlText w:val=""/>
+      <w:lvlJc w:val="left"/>
+      <w:pPr>
+        <w:ind w:left="6480" w:hanging="360"/>
+      </w:pPr>
+      <w:rPr>
+        <w:rFonts w:ascii="Wingdings" w:hAnsi="Wingdings" w:hint="default"/>
+      </w:rPr>
+    </w:lvl>
+  </w:abstractNum>
+  <w:num w:numId="1" w16cid:durableId="476341823">
+    <w:abstractNumId w:val="0"/>
+  </w:num>
+</w:numbering>
 </file>
 
 <file path=word/styles.xml><?xml version="1.0" encoding="utf-8"?>
@@ -567,6 +2313,17 @@
     <w:semiHidden/>
     <w:unhideWhenUsed/>
   </w:style>
+  <w:style w:type="paragraph" w:styleId="Prrafodelista">
+    <w:name w:val="List Paragraph"/>
+    <w:basedOn w:val="Normal"/>
+    <w:uiPriority w:val="34"/>
+    <w:qFormat/>
+    <w:rsid w:val="007B2C74"/>
+    <w:pPr>
+      <w:ind w:left="720"/>
+      <w:contextualSpacing/>
+    </w:pPr>
+  </w:style>
 </w:styles>
 </file>
 

--- a/Ingreso de sistema de notas y asistencias.docx
+++ b/Ingreso de sistema de notas y asistencias.docx
@@ -716,15 +716,7 @@
           <w:sz w:val="24"/>
           <w:szCs w:val="24"/>
         </w:rPr>
-        <w:t>C</w:t>
-      </w:r>
-      <w:r>
-        <w:rPr>
-          <w:rFonts w:ascii="Arial" w:hAnsi="Arial" w:cs="Arial"/>
-          <w:sz w:val="24"/>
-          <w:szCs w:val="24"/>
-        </w:rPr>
-        <w:t>ontraseña</w:t>
+        <w:t>Contraseña</w:t>
       </w:r>
     </w:p>
     <w:p>
@@ -955,32 +947,14 @@
           <w:szCs w:val="24"/>
         </w:rPr>
       </w:pPr>
-      <w:proofErr w:type="gramStart"/>
-      <w:r>
-        <w:rPr>
-          <w:rFonts w:ascii="Arial" w:hAnsi="Arial" w:cs="Arial"/>
-          <w:sz w:val="24"/>
-          <w:szCs w:val="24"/>
-        </w:rPr>
-        <w:t>Opción</w:t>
-      </w:r>
-      <w:r>
-        <w:rPr>
-          <w:rFonts w:ascii="Arial" w:hAnsi="Arial" w:cs="Arial"/>
-          <w:sz w:val="24"/>
-          <w:szCs w:val="24"/>
-        </w:rPr>
-        <w:t xml:space="preserve"> </w:t>
-      </w:r>
-      <w:r>
-        <w:rPr>
-          <w:rFonts w:ascii="Arial" w:hAnsi="Arial" w:cs="Arial"/>
-          <w:sz w:val="24"/>
-          <w:szCs w:val="24"/>
-        </w:rPr>
-        <w:t>bachiller</w:t>
-      </w:r>
-      <w:proofErr w:type="gramEnd"/>
+      <w:r>
+        <w:rPr>
+          <w:rFonts w:ascii="Arial" w:hAnsi="Arial" w:cs="Arial"/>
+          <w:sz w:val="24"/>
+          <w:szCs w:val="24"/>
+        </w:rPr>
+        <w:t>Opción bachiller</w:t>
+      </w:r>
     </w:p>
     <w:p>
       <w:pPr>
@@ -1160,25 +1134,7 @@
           <w:sz w:val="24"/>
           <w:szCs w:val="24"/>
         </w:rPr>
-        <w:t xml:space="preserve">1-El sistema permitirá ingresar cuatro notas al </w:t>
-      </w:r>
-      <w:proofErr w:type="gramStart"/>
-      <w:r>
-        <w:rPr>
-          <w:rFonts w:ascii="Arial" w:hAnsi="Arial" w:cs="Arial"/>
-          <w:sz w:val="24"/>
-          <w:szCs w:val="24"/>
-        </w:rPr>
-        <w:t>año  para</w:t>
-      </w:r>
-      <w:proofErr w:type="gramEnd"/>
-      <w:r>
-        <w:rPr>
-          <w:rFonts w:ascii="Arial" w:hAnsi="Arial" w:cs="Arial"/>
-          <w:sz w:val="24"/>
-          <w:szCs w:val="24"/>
-        </w:rPr>
-        <w:t xml:space="preserve"> calcular y mostrar su promedio final.</w:t>
+        <w:t>1-El sistema permitirá ingresar cuatro notas al año  para calcular y mostrar su promedio final.</w:t>
       </w:r>
     </w:p>
     <w:p>
@@ -1371,23 +1327,7 @@
           <w:sz w:val="24"/>
           <w:szCs w:val="24"/>
         </w:rPr>
-        <w:t>Promedio</w:t>
-      </w:r>
-      <w:r>
-        <w:rPr>
-          <w:rFonts w:ascii="Arial" w:hAnsi="Arial" w:cs="Arial"/>
-          <w:sz w:val="24"/>
-          <w:szCs w:val="24"/>
-        </w:rPr>
-        <w:t xml:space="preserve"> </w:t>
-      </w:r>
-      <w:r>
-        <w:rPr>
-          <w:rFonts w:ascii="Arial" w:hAnsi="Arial" w:cs="Arial"/>
-          <w:sz w:val="24"/>
-          <w:szCs w:val="24"/>
-        </w:rPr>
-        <w:t>final</w:t>
+        <w:t>Promedio final</w:t>
       </w:r>
     </w:p>
     <w:p>
@@ -1625,23 +1565,7 @@
           <w:sz w:val="24"/>
           <w:szCs w:val="24"/>
         </w:rPr>
-        <w:t>Carnet</w:t>
-      </w:r>
-      <w:r>
-        <w:rPr>
-          <w:rFonts w:ascii="Arial" w:hAnsi="Arial" w:cs="Arial"/>
-          <w:sz w:val="24"/>
-          <w:szCs w:val="24"/>
-        </w:rPr>
-        <w:t xml:space="preserve"> </w:t>
-      </w:r>
-      <w:r>
-        <w:rPr>
-          <w:rFonts w:ascii="Arial" w:hAnsi="Arial" w:cs="Arial"/>
-          <w:sz w:val="24"/>
-          <w:szCs w:val="24"/>
-        </w:rPr>
-        <w:t>estudiante</w:t>
+        <w:t>Carnet estudiante</w:t>
       </w:r>
     </w:p>
     <w:p>
@@ -1657,32 +1581,14 @@
           <w:szCs w:val="24"/>
         </w:rPr>
       </w:pPr>
-      <w:proofErr w:type="gramStart"/>
-      <w:r>
-        <w:rPr>
-          <w:rFonts w:ascii="Arial" w:hAnsi="Arial" w:cs="Arial"/>
-          <w:sz w:val="24"/>
-          <w:szCs w:val="24"/>
-        </w:rPr>
-        <w:t>Opción</w:t>
-      </w:r>
-      <w:r>
-        <w:rPr>
-          <w:rFonts w:ascii="Arial" w:hAnsi="Arial" w:cs="Arial"/>
-          <w:sz w:val="24"/>
-          <w:szCs w:val="24"/>
-        </w:rPr>
-        <w:t xml:space="preserve"> </w:t>
-      </w:r>
-      <w:r>
-        <w:rPr>
-          <w:rFonts w:ascii="Arial" w:hAnsi="Arial" w:cs="Arial"/>
-          <w:sz w:val="24"/>
-          <w:szCs w:val="24"/>
-        </w:rPr>
-        <w:t>bachiller</w:t>
-      </w:r>
-      <w:proofErr w:type="gramEnd"/>
+      <w:r>
+        <w:rPr>
+          <w:rFonts w:ascii="Arial" w:hAnsi="Arial" w:cs="Arial"/>
+          <w:sz w:val="24"/>
+          <w:szCs w:val="24"/>
+        </w:rPr>
+        <w:t>Opción bachiller</w:t>
+      </w:r>
     </w:p>
     <w:p>
       <w:pPr>
@@ -1753,6 +1659,858 @@
         </w:rPr>
         <w:t>3-El sistema permitirá guardar, modificar, mostrar y eliminar la información ingresada por el docente.</w:t>
       </w:r>
+    </w:p>
+    <w:p>
+      <w:pPr>
+        <w:rPr>
+          <w:rFonts w:ascii="Arial" w:hAnsi="Arial" w:cs="Arial"/>
+          <w:sz w:val="24"/>
+          <w:szCs w:val="24"/>
+        </w:rPr>
+      </w:pPr>
+    </w:p>
+    <w:p>
+      <w:pPr>
+        <w:rPr>
+          <w:rFonts w:ascii="Arial" w:hAnsi="Arial" w:cs="Arial"/>
+          <w:sz w:val="24"/>
+          <w:szCs w:val="24"/>
+        </w:rPr>
+      </w:pPr>
+    </w:p>
+    <w:p>
+      <w:pPr>
+        <w:rPr>
+          <w:rFonts w:ascii="Arial" w:hAnsi="Arial" w:cs="Arial"/>
+          <w:sz w:val="24"/>
+          <w:szCs w:val="24"/>
+        </w:rPr>
+      </w:pPr>
+    </w:p>
+    <w:p>
+      <w:pPr>
+        <w:rPr>
+          <w:rFonts w:ascii="Arial" w:hAnsi="Arial" w:cs="Arial"/>
+          <w:sz w:val="24"/>
+          <w:szCs w:val="24"/>
+        </w:rPr>
+      </w:pPr>
+    </w:p>
+    <w:p>
+      <w:pPr>
+        <w:rPr>
+          <w:rFonts w:ascii="Arial" w:hAnsi="Arial" w:cs="Arial"/>
+          <w:sz w:val="24"/>
+          <w:szCs w:val="24"/>
+        </w:rPr>
+      </w:pPr>
+    </w:p>
+    <w:p>
+      <w:pPr>
+        <w:rPr>
+          <w:rFonts w:ascii="Arial" w:hAnsi="Arial" w:cs="Arial"/>
+          <w:sz w:val="24"/>
+          <w:szCs w:val="24"/>
+        </w:rPr>
+      </w:pPr>
+    </w:p>
+    <w:p>
+      <w:pPr>
+        <w:rPr>
+          <w:rFonts w:ascii="Arial" w:hAnsi="Arial" w:cs="Arial"/>
+          <w:sz w:val="24"/>
+          <w:szCs w:val="24"/>
+        </w:rPr>
+      </w:pPr>
+    </w:p>
+    <w:p>
+      <w:pPr>
+        <w:rPr>
+          <w:rFonts w:ascii="Arial" w:hAnsi="Arial" w:cs="Arial"/>
+          <w:sz w:val="24"/>
+          <w:szCs w:val="24"/>
+        </w:rPr>
+      </w:pPr>
+    </w:p>
+    <w:p>
+      <w:pPr>
+        <w:rPr>
+          <w:rFonts w:ascii="Arial" w:hAnsi="Arial" w:cs="Arial"/>
+          <w:sz w:val="24"/>
+          <w:szCs w:val="24"/>
+        </w:rPr>
+      </w:pPr>
+    </w:p>
+    <w:p>
+      <w:pPr>
+        <w:rPr>
+          <w:rFonts w:ascii="Arial" w:hAnsi="Arial" w:cs="Arial"/>
+          <w:sz w:val="24"/>
+          <w:szCs w:val="24"/>
+        </w:rPr>
+      </w:pPr>
+    </w:p>
+    <w:p>
+      <w:pPr>
+        <w:rPr>
+          <w:rFonts w:ascii="Arial" w:hAnsi="Arial" w:cs="Arial"/>
+          <w:sz w:val="24"/>
+          <w:szCs w:val="24"/>
+        </w:rPr>
+      </w:pPr>
+    </w:p>
+    <w:p>
+      <w:pPr>
+        <w:rPr>
+          <w:rFonts w:ascii="Arial" w:hAnsi="Arial" w:cs="Arial"/>
+          <w:sz w:val="24"/>
+          <w:szCs w:val="24"/>
+        </w:rPr>
+      </w:pPr>
+    </w:p>
+    <w:p>
+      <w:pPr>
+        <w:rPr>
+          <w:rFonts w:ascii="Arial" w:hAnsi="Arial" w:cs="Arial"/>
+          <w:sz w:val="24"/>
+          <w:szCs w:val="24"/>
+        </w:rPr>
+      </w:pPr>
+    </w:p>
+    <w:p>
+      <w:pPr>
+        <w:rPr>
+          <w:rFonts w:ascii="Arial" w:hAnsi="Arial" w:cs="Arial"/>
+          <w:sz w:val="24"/>
+          <w:szCs w:val="24"/>
+        </w:rPr>
+      </w:pPr>
+    </w:p>
+    <w:p>
+      <w:pPr>
+        <w:rPr>
+          <w:rFonts w:ascii="Arial" w:hAnsi="Arial" w:cs="Arial"/>
+          <w:sz w:val="24"/>
+          <w:szCs w:val="24"/>
+        </w:rPr>
+      </w:pPr>
+    </w:p>
+    <w:p>
+      <w:pPr>
+        <w:rPr>
+          <w:rFonts w:ascii="Arial" w:hAnsi="Arial" w:cs="Arial"/>
+          <w:sz w:val="24"/>
+          <w:szCs w:val="24"/>
+        </w:rPr>
+      </w:pPr>
+    </w:p>
+    <w:p>
+      <w:pPr>
+        <w:rPr>
+          <w:rFonts w:ascii="Arial" w:hAnsi="Arial" w:cs="Arial"/>
+          <w:sz w:val="24"/>
+          <w:szCs w:val="24"/>
+        </w:rPr>
+      </w:pPr>
+    </w:p>
+    <w:p>
+      <w:pPr>
+        <w:rPr>
+          <w:rFonts w:ascii="Arial" w:hAnsi="Arial" w:cs="Arial"/>
+          <w:sz w:val="24"/>
+          <w:szCs w:val="24"/>
+        </w:rPr>
+      </w:pPr>
+    </w:p>
+    <w:p>
+      <w:pPr>
+        <w:rPr>
+          <w:rFonts w:ascii="Arial" w:hAnsi="Arial" w:cs="Arial"/>
+          <w:sz w:val="24"/>
+          <w:szCs w:val="24"/>
+        </w:rPr>
+      </w:pPr>
+    </w:p>
+    <w:p>
+      <w:pPr>
+        <w:rPr>
+          <w:rFonts w:ascii="Arial" w:hAnsi="Arial" w:cs="Arial"/>
+          <w:sz w:val="24"/>
+          <w:szCs w:val="24"/>
+        </w:rPr>
+      </w:pPr>
+    </w:p>
+    <w:p>
+      <w:pPr>
+        <w:rPr>
+          <w:rFonts w:ascii="Arial" w:hAnsi="Arial" w:cs="Arial"/>
+          <w:b/>
+          <w:bCs/>
+          <w:sz w:val="24"/>
+          <w:szCs w:val="24"/>
+        </w:rPr>
+      </w:pPr>
+      <w:r>
+        <w:rPr>
+          <w:rFonts w:ascii="Arial" w:hAnsi="Arial" w:cs="Arial"/>
+          <w:b/>
+          <w:bCs/>
+          <w:sz w:val="24"/>
+          <w:szCs w:val="24"/>
+        </w:rPr>
+        <w:lastRenderedPageBreak/>
+        <w:t xml:space="preserve">Capturas de Código de </w:t>
+      </w:r>
+      <w:proofErr w:type="spellStart"/>
+      <w:r>
+        <w:rPr>
+          <w:rFonts w:ascii="Arial" w:hAnsi="Arial" w:cs="Arial"/>
+          <w:b/>
+          <w:bCs/>
+          <w:sz w:val="24"/>
+          <w:szCs w:val="24"/>
+        </w:rPr>
+        <w:t>gitbashhere</w:t>
+      </w:r>
+      <w:proofErr w:type="spellEnd"/>
+    </w:p>
+    <w:p>
+      <w:pPr>
+        <w:rPr>
+          <w:rFonts w:ascii="Arial" w:hAnsi="Arial" w:cs="Arial"/>
+          <w:b/>
+          <w:bCs/>
+          <w:sz w:val="24"/>
+          <w:szCs w:val="24"/>
+        </w:rPr>
+      </w:pPr>
+      <w:r>
+        <w:rPr>
+          <w:rFonts w:ascii="Arial" w:hAnsi="Arial" w:cs="Arial"/>
+          <w:b/>
+          <w:bCs/>
+          <w:sz w:val="24"/>
+          <w:szCs w:val="24"/>
+        </w:rPr>
+        <w:t xml:space="preserve">Primer </w:t>
+      </w:r>
+      <w:proofErr w:type="spellStart"/>
+      <w:r>
+        <w:rPr>
+          <w:rFonts w:ascii="Arial" w:hAnsi="Arial" w:cs="Arial"/>
+          <w:b/>
+          <w:bCs/>
+          <w:sz w:val="24"/>
+          <w:szCs w:val="24"/>
+        </w:rPr>
+        <w:t>Commit</w:t>
+      </w:r>
+      <w:proofErr w:type="spellEnd"/>
+    </w:p>
+    <w:p>
+      <w:pPr>
+        <w:rPr>
+          <w:rFonts w:ascii="Arial" w:hAnsi="Arial" w:cs="Arial"/>
+          <w:sz w:val="24"/>
+          <w:szCs w:val="24"/>
+        </w:rPr>
+      </w:pPr>
+      <w:r>
+        <w:rPr>
+          <w:rFonts w:ascii="Arial" w:hAnsi="Arial" w:cs="Arial"/>
+          <w:sz w:val="24"/>
+          <w:szCs w:val="24"/>
+        </w:rPr>
+        <w:drawing>
+          <wp:inline distT="0" distB="0" distL="0" distR="0" wp14:anchorId="1D86DA2E" wp14:editId="596CE203">
+            <wp:extent cx="5287113" cy="3067478"/>
+            <wp:effectExtent l="0" t="0" r="8890" b="0"/>
+            <wp:docPr id="1201648807" name="Imagen 1"/>
+            <wp:cNvGraphicFramePr>
+              <a:graphicFrameLocks xmlns:a="http://schemas.openxmlformats.org/drawingml/2006/main" noChangeAspect="1"/>
+            </wp:cNvGraphicFramePr>
+            <a:graphic xmlns:a="http://schemas.openxmlformats.org/drawingml/2006/main">
+              <a:graphicData uri="http://schemas.openxmlformats.org/drawingml/2006/picture">
+                <pic:pic xmlns:pic="http://schemas.openxmlformats.org/drawingml/2006/picture">
+                  <pic:nvPicPr>
+                    <pic:cNvPr id="1201648807" name=""/>
+                    <pic:cNvPicPr/>
+                  </pic:nvPicPr>
+                  <pic:blipFill>
+                    <a:blip r:embed="rId5"/>
+                    <a:stretch>
+                      <a:fillRect/>
+                    </a:stretch>
+                  </pic:blipFill>
+                  <pic:spPr>
+                    <a:xfrm>
+                      <a:off x="0" y="0"/>
+                      <a:ext cx="5287113" cy="3067478"/>
+                    </a:xfrm>
+                    <a:prstGeom prst="rect">
+                      <a:avLst/>
+                    </a:prstGeom>
+                  </pic:spPr>
+                </pic:pic>
+              </a:graphicData>
+            </a:graphic>
+          </wp:inline>
+        </w:drawing>
+      </w:r>
+    </w:p>
+    <w:p>
+      <w:pPr>
+        <w:rPr>
+          <w:rFonts w:ascii="Arial" w:hAnsi="Arial" w:cs="Arial"/>
+          <w:sz w:val="24"/>
+          <w:szCs w:val="24"/>
+        </w:rPr>
+      </w:pPr>
+      <w:r>
+        <w:rPr>
+          <w:rFonts w:ascii="Arial" w:hAnsi="Arial" w:cs="Arial"/>
+          <w:sz w:val="24"/>
+          <w:szCs w:val="24"/>
+        </w:rPr>
+        <w:drawing>
+          <wp:inline distT="0" distB="0" distL="0" distR="0" wp14:anchorId="585B273E" wp14:editId="3BFD4E64">
+            <wp:extent cx="4715533" cy="4248743"/>
+            <wp:effectExtent l="0" t="0" r="8890" b="0"/>
+            <wp:docPr id="1820766227" name="Imagen 1"/>
+            <wp:cNvGraphicFramePr>
+              <a:graphicFrameLocks xmlns:a="http://schemas.openxmlformats.org/drawingml/2006/main" noChangeAspect="1"/>
+            </wp:cNvGraphicFramePr>
+            <a:graphic xmlns:a="http://schemas.openxmlformats.org/drawingml/2006/main">
+              <a:graphicData uri="http://schemas.openxmlformats.org/drawingml/2006/picture">
+                <pic:pic xmlns:pic="http://schemas.openxmlformats.org/drawingml/2006/picture">
+                  <pic:nvPicPr>
+                    <pic:cNvPr id="1820766227" name=""/>
+                    <pic:cNvPicPr/>
+                  </pic:nvPicPr>
+                  <pic:blipFill>
+                    <a:blip r:embed="rId6"/>
+                    <a:stretch>
+                      <a:fillRect/>
+                    </a:stretch>
+                  </pic:blipFill>
+                  <pic:spPr>
+                    <a:xfrm>
+                      <a:off x="0" y="0"/>
+                      <a:ext cx="4715533" cy="4248743"/>
+                    </a:xfrm>
+                    <a:prstGeom prst="rect">
+                      <a:avLst/>
+                    </a:prstGeom>
+                  </pic:spPr>
+                </pic:pic>
+              </a:graphicData>
+            </a:graphic>
+          </wp:inline>
+        </w:drawing>
+      </w:r>
+    </w:p>
+    <w:p>
+      <w:pPr>
+        <w:rPr>
+          <w:rFonts w:ascii="Arial" w:hAnsi="Arial" w:cs="Arial"/>
+          <w:b/>
+          <w:bCs/>
+          <w:sz w:val="24"/>
+          <w:szCs w:val="24"/>
+        </w:rPr>
+      </w:pPr>
+      <w:r>
+        <w:rPr>
+          <w:rFonts w:ascii="Arial" w:hAnsi="Arial" w:cs="Arial"/>
+          <w:b/>
+          <w:bCs/>
+          <w:sz w:val="24"/>
+          <w:szCs w:val="24"/>
+        </w:rPr>
+        <w:lastRenderedPageBreak/>
+        <w:t xml:space="preserve">Segundo </w:t>
+      </w:r>
+      <w:proofErr w:type="spellStart"/>
+      <w:r>
+        <w:rPr>
+          <w:rFonts w:ascii="Arial" w:hAnsi="Arial" w:cs="Arial"/>
+          <w:b/>
+          <w:bCs/>
+          <w:sz w:val="24"/>
+          <w:szCs w:val="24"/>
+        </w:rPr>
+        <w:t>Commit</w:t>
+      </w:r>
+      <w:proofErr w:type="spellEnd"/>
+    </w:p>
+    <w:p>
+      <w:pPr>
+        <w:rPr>
+          <w:rFonts w:ascii="Arial" w:hAnsi="Arial" w:cs="Arial"/>
+          <w:sz w:val="24"/>
+          <w:szCs w:val="24"/>
+        </w:rPr>
+      </w:pPr>
+      <w:r>
+        <w:rPr>
+          <w:rFonts w:ascii="Arial" w:hAnsi="Arial" w:cs="Arial"/>
+          <w:sz w:val="24"/>
+          <w:szCs w:val="24"/>
+        </w:rPr>
+        <w:drawing>
+          <wp:inline distT="0" distB="0" distL="0" distR="0" wp14:anchorId="506BC4B5" wp14:editId="5166420C">
+            <wp:extent cx="4810796" cy="3200847"/>
+            <wp:effectExtent l="0" t="0" r="0" b="0"/>
+            <wp:docPr id="2072911990" name="Imagen 1"/>
+            <wp:cNvGraphicFramePr>
+              <a:graphicFrameLocks xmlns:a="http://schemas.openxmlformats.org/drawingml/2006/main" noChangeAspect="1"/>
+            </wp:cNvGraphicFramePr>
+            <a:graphic xmlns:a="http://schemas.openxmlformats.org/drawingml/2006/main">
+              <a:graphicData uri="http://schemas.openxmlformats.org/drawingml/2006/picture">
+                <pic:pic xmlns:pic="http://schemas.openxmlformats.org/drawingml/2006/picture">
+                  <pic:nvPicPr>
+                    <pic:cNvPr id="2072911990" name=""/>
+                    <pic:cNvPicPr/>
+                  </pic:nvPicPr>
+                  <pic:blipFill>
+                    <a:blip r:embed="rId7"/>
+                    <a:stretch>
+                      <a:fillRect/>
+                    </a:stretch>
+                  </pic:blipFill>
+                  <pic:spPr>
+                    <a:xfrm>
+                      <a:off x="0" y="0"/>
+                      <a:ext cx="4810796" cy="3200847"/>
+                    </a:xfrm>
+                    <a:prstGeom prst="rect">
+                      <a:avLst/>
+                    </a:prstGeom>
+                  </pic:spPr>
+                </pic:pic>
+              </a:graphicData>
+            </a:graphic>
+          </wp:inline>
+        </w:drawing>
+      </w:r>
+    </w:p>
+    <w:p>
+      <w:pPr>
+        <w:rPr>
+          <w:rFonts w:ascii="Arial" w:hAnsi="Arial" w:cs="Arial"/>
+          <w:sz w:val="24"/>
+          <w:szCs w:val="24"/>
+        </w:rPr>
+      </w:pPr>
+      <w:r>
+        <w:rPr>
+          <w:rFonts w:ascii="Arial" w:hAnsi="Arial" w:cs="Arial"/>
+          <w:sz w:val="24"/>
+          <w:szCs w:val="24"/>
+        </w:rPr>
+        <w:drawing>
+          <wp:inline distT="0" distB="0" distL="0" distR="0" wp14:anchorId="040E1835" wp14:editId="2BC3669F">
+            <wp:extent cx="4153480" cy="2372056"/>
+            <wp:effectExtent l="0" t="0" r="0" b="9525"/>
+            <wp:docPr id="382212840" name="Imagen 1"/>
+            <wp:cNvGraphicFramePr>
+              <a:graphicFrameLocks xmlns:a="http://schemas.openxmlformats.org/drawingml/2006/main" noChangeAspect="1"/>
+            </wp:cNvGraphicFramePr>
+            <a:graphic xmlns:a="http://schemas.openxmlformats.org/drawingml/2006/main">
+              <a:graphicData uri="http://schemas.openxmlformats.org/drawingml/2006/picture">
+                <pic:pic xmlns:pic="http://schemas.openxmlformats.org/drawingml/2006/picture">
+                  <pic:nvPicPr>
+                    <pic:cNvPr id="382212840" name=""/>
+                    <pic:cNvPicPr/>
+                  </pic:nvPicPr>
+                  <pic:blipFill>
+                    <a:blip r:embed="rId8"/>
+                    <a:stretch>
+                      <a:fillRect/>
+                    </a:stretch>
+                  </pic:blipFill>
+                  <pic:spPr>
+                    <a:xfrm>
+                      <a:off x="0" y="0"/>
+                      <a:ext cx="4153480" cy="2372056"/>
+                    </a:xfrm>
+                    <a:prstGeom prst="rect">
+                      <a:avLst/>
+                    </a:prstGeom>
+                  </pic:spPr>
+                </pic:pic>
+              </a:graphicData>
+            </a:graphic>
+          </wp:inline>
+        </w:drawing>
+      </w:r>
+    </w:p>
+    <w:p>
+      <w:pPr>
+        <w:rPr>
+          <w:rFonts w:ascii="Arial" w:hAnsi="Arial" w:cs="Arial"/>
+          <w:sz w:val="24"/>
+          <w:szCs w:val="24"/>
+        </w:rPr>
+      </w:pPr>
+    </w:p>
+    <w:p>
+      <w:pPr>
+        <w:rPr>
+          <w:rFonts w:ascii="Arial" w:hAnsi="Arial" w:cs="Arial"/>
+          <w:sz w:val="24"/>
+          <w:szCs w:val="24"/>
+        </w:rPr>
+      </w:pPr>
+    </w:p>
+    <w:p>
+      <w:pPr>
+        <w:rPr>
+          <w:rFonts w:ascii="Arial" w:hAnsi="Arial" w:cs="Arial"/>
+          <w:sz w:val="24"/>
+          <w:szCs w:val="24"/>
+        </w:rPr>
+      </w:pPr>
+    </w:p>
+    <w:p>
+      <w:pPr>
+        <w:rPr>
+          <w:rFonts w:ascii="Arial" w:hAnsi="Arial" w:cs="Arial"/>
+          <w:sz w:val="24"/>
+          <w:szCs w:val="24"/>
+        </w:rPr>
+      </w:pPr>
+    </w:p>
+    <w:p>
+      <w:pPr>
+        <w:rPr>
+          <w:rFonts w:ascii="Arial" w:hAnsi="Arial" w:cs="Arial"/>
+          <w:sz w:val="24"/>
+          <w:szCs w:val="24"/>
+        </w:rPr>
+      </w:pPr>
+    </w:p>
+    <w:p>
+      <w:pPr>
+        <w:rPr>
+          <w:rFonts w:ascii="Arial" w:hAnsi="Arial" w:cs="Arial"/>
+          <w:sz w:val="24"/>
+          <w:szCs w:val="24"/>
+        </w:rPr>
+      </w:pPr>
+    </w:p>
+    <w:p>
+      <w:pPr>
+        <w:tabs>
+          <w:tab w:val="left" w:pos="2685"/>
+        </w:tabs>
+        <w:rPr>
+          <w:rFonts w:ascii="Arial" w:hAnsi="Arial" w:cs="Arial"/>
+          <w:sz w:val="24"/>
+          <w:szCs w:val="24"/>
+        </w:rPr>
+      </w:pPr>
+      <w:r>
+        <w:rPr>
+          <w:rFonts w:ascii="Arial" w:hAnsi="Arial" w:cs="Arial"/>
+          <w:sz w:val="24"/>
+          <w:szCs w:val="24"/>
+        </w:rPr>
+        <w:tab/>
+      </w:r>
+    </w:p>
+    <w:p>
+      <w:pPr>
+        <w:tabs>
+          <w:tab w:val="left" w:pos="2685"/>
+        </w:tabs>
+        <w:rPr>
+          <w:rFonts w:ascii="Arial" w:hAnsi="Arial" w:cs="Arial"/>
+          <w:b/>
+          <w:bCs/>
+          <w:sz w:val="24"/>
+          <w:szCs w:val="24"/>
+        </w:rPr>
+      </w:pPr>
+      <w:r>
+        <w:rPr>
+          <w:rFonts w:ascii="Arial" w:hAnsi="Arial" w:cs="Arial"/>
+          <w:b/>
+          <w:bCs/>
+          <w:sz w:val="24"/>
+          <w:szCs w:val="24"/>
+        </w:rPr>
+        <w:lastRenderedPageBreak/>
+        <w:t xml:space="preserve">Tercer </w:t>
+      </w:r>
+      <w:proofErr w:type="spellStart"/>
+      <w:r>
+        <w:rPr>
+          <w:rFonts w:ascii="Arial" w:hAnsi="Arial" w:cs="Arial"/>
+          <w:b/>
+          <w:bCs/>
+          <w:sz w:val="24"/>
+          <w:szCs w:val="24"/>
+        </w:rPr>
+        <w:t>Commit</w:t>
+      </w:r>
+      <w:proofErr w:type="spellEnd"/>
+    </w:p>
+    <w:p>
+      <w:pPr>
+        <w:rPr>
+          <w:rFonts w:ascii="Arial" w:hAnsi="Arial" w:cs="Arial"/>
+          <w:sz w:val="24"/>
+          <w:szCs w:val="24"/>
+        </w:rPr>
+      </w:pPr>
+      <w:r>
+        <w:rPr>
+          <w:rFonts w:ascii="Arial" w:hAnsi="Arial" w:cs="Arial"/>
+          <w:sz w:val="24"/>
+          <w:szCs w:val="24"/>
+        </w:rPr>
+        <w:drawing>
+          <wp:inline distT="0" distB="0" distL="0" distR="0" wp14:anchorId="7E446A6B" wp14:editId="21B389BA">
+            <wp:extent cx="4572638" cy="4010585"/>
+            <wp:effectExtent l="0" t="0" r="0" b="9525"/>
+            <wp:docPr id="413951799" name="Imagen 1"/>
+            <wp:cNvGraphicFramePr>
+              <a:graphicFrameLocks xmlns:a="http://schemas.openxmlformats.org/drawingml/2006/main" noChangeAspect="1"/>
+            </wp:cNvGraphicFramePr>
+            <a:graphic xmlns:a="http://schemas.openxmlformats.org/drawingml/2006/main">
+              <a:graphicData uri="http://schemas.openxmlformats.org/drawingml/2006/picture">
+                <pic:pic xmlns:pic="http://schemas.openxmlformats.org/drawingml/2006/picture">
+                  <pic:nvPicPr>
+                    <pic:cNvPr id="413951799" name=""/>
+                    <pic:cNvPicPr/>
+                  </pic:nvPicPr>
+                  <pic:blipFill>
+                    <a:blip r:embed="rId9"/>
+                    <a:stretch>
+                      <a:fillRect/>
+                    </a:stretch>
+                  </pic:blipFill>
+                  <pic:spPr>
+                    <a:xfrm>
+                      <a:off x="0" y="0"/>
+                      <a:ext cx="4572638" cy="4010585"/>
+                    </a:xfrm>
+                    <a:prstGeom prst="rect">
+                      <a:avLst/>
+                    </a:prstGeom>
+                  </pic:spPr>
+                </pic:pic>
+              </a:graphicData>
+            </a:graphic>
+          </wp:inline>
+        </w:drawing>
+      </w:r>
+    </w:p>
+    <w:p>
+      <w:pPr>
+        <w:rPr>
+          <w:rFonts w:ascii="Arial" w:hAnsi="Arial" w:cs="Arial"/>
+          <w:b/>
+          <w:bCs/>
+          <w:sz w:val="24"/>
+          <w:szCs w:val="24"/>
+        </w:rPr>
+      </w:pPr>
+      <w:r>
+        <w:rPr>
+          <w:rFonts w:ascii="Arial" w:hAnsi="Arial" w:cs="Arial"/>
+          <w:b/>
+          <w:bCs/>
+          <w:sz w:val="24"/>
+          <w:szCs w:val="24"/>
+        </w:rPr>
+        <w:t>Repositorio</w:t>
+      </w:r>
+    </w:p>
+    <w:p>
+      <w:pPr>
+        <w:rPr>
+          <w:rFonts w:ascii="Arial" w:hAnsi="Arial" w:cs="Arial"/>
+          <w:sz w:val="24"/>
+          <w:szCs w:val="24"/>
+        </w:rPr>
+      </w:pPr>
+      <w:r>
+        <w:rPr>
+          <w:rFonts w:ascii="Arial" w:hAnsi="Arial" w:cs="Arial"/>
+          <w:sz w:val="24"/>
+          <w:szCs w:val="24"/>
+        </w:rPr>
+        <w:drawing>
+          <wp:inline distT="0" distB="0" distL="0" distR="0" wp14:anchorId="7342ED04" wp14:editId="5E55B686">
+            <wp:extent cx="5612130" cy="2817495"/>
+            <wp:effectExtent l="0" t="0" r="7620" b="1905"/>
+            <wp:docPr id="46208047" name="Imagen 1"/>
+            <wp:cNvGraphicFramePr>
+              <a:graphicFrameLocks xmlns:a="http://schemas.openxmlformats.org/drawingml/2006/main" noChangeAspect="1"/>
+            </wp:cNvGraphicFramePr>
+            <a:graphic xmlns:a="http://schemas.openxmlformats.org/drawingml/2006/main">
+              <a:graphicData uri="http://schemas.openxmlformats.org/drawingml/2006/picture">
+                <pic:pic xmlns:pic="http://schemas.openxmlformats.org/drawingml/2006/picture">
+                  <pic:nvPicPr>
+                    <pic:cNvPr id="46208047" name=""/>
+                    <pic:cNvPicPr/>
+                  </pic:nvPicPr>
+                  <pic:blipFill>
+                    <a:blip r:embed="rId10"/>
+                    <a:stretch>
+                      <a:fillRect/>
+                    </a:stretch>
+                  </pic:blipFill>
+                  <pic:spPr>
+                    <a:xfrm>
+                      <a:off x="0" y="0"/>
+                      <a:ext cx="5612130" cy="2817495"/>
+                    </a:xfrm>
+                    <a:prstGeom prst="rect">
+                      <a:avLst/>
+                    </a:prstGeom>
+                  </pic:spPr>
+                </pic:pic>
+              </a:graphicData>
+            </a:graphic>
+          </wp:inline>
+        </w:drawing>
+      </w:r>
+    </w:p>
+    <w:p>
+      <w:pPr>
+        <w:rPr>
+          <w:rFonts w:ascii="Arial" w:hAnsi="Arial" w:cs="Arial"/>
+          <w:sz w:val="24"/>
+          <w:szCs w:val="24"/>
+        </w:rPr>
+      </w:pPr>
+    </w:p>
+    <w:p>
+      <w:pPr>
+        <w:rPr>
+          <w:rFonts w:ascii="Arial" w:hAnsi="Arial" w:cs="Arial"/>
+          <w:sz w:val="24"/>
+          <w:szCs w:val="24"/>
+        </w:rPr>
+      </w:pPr>
+    </w:p>
+    <w:p>
+      <w:pPr>
+        <w:rPr>
+          <w:rFonts w:ascii="Arial" w:hAnsi="Arial" w:cs="Arial"/>
+          <w:b/>
+          <w:bCs/>
+          <w:sz w:val="24"/>
+          <w:szCs w:val="24"/>
+        </w:rPr>
+      </w:pPr>
+      <w:proofErr w:type="spellStart"/>
+      <w:r>
+        <w:rPr>
+          <w:rFonts w:ascii="Arial" w:hAnsi="Arial" w:cs="Arial"/>
+          <w:b/>
+          <w:bCs/>
+          <w:sz w:val="24"/>
+          <w:szCs w:val="24"/>
+        </w:rPr>
+        <w:lastRenderedPageBreak/>
+        <w:t>Commit</w:t>
+      </w:r>
+      <w:proofErr w:type="spellEnd"/>
+      <w:r>
+        <w:rPr>
+          <w:rFonts w:ascii="Arial" w:hAnsi="Arial" w:cs="Arial"/>
+          <w:b/>
+          <w:bCs/>
+          <w:sz w:val="24"/>
+          <w:szCs w:val="24"/>
+        </w:rPr>
+        <w:t xml:space="preserve"> realizados</w:t>
+      </w:r>
+    </w:p>
+    <w:p>
+      <w:pPr>
+        <w:rPr>
+          <w:rFonts w:ascii="Arial" w:hAnsi="Arial" w:cs="Arial"/>
+          <w:sz w:val="24"/>
+          <w:szCs w:val="24"/>
+        </w:rPr>
+      </w:pPr>
+    </w:p>
+    <w:p>
+      <w:pPr>
+        <w:rPr>
+          <w:rFonts w:ascii="Arial" w:hAnsi="Arial" w:cs="Arial"/>
+          <w:sz w:val="24"/>
+          <w:szCs w:val="24"/>
+        </w:rPr>
+      </w:pPr>
+    </w:p>
+    <w:p>
+      <w:pPr>
+        <w:rPr>
+          <w:rFonts w:ascii="Arial" w:hAnsi="Arial" w:cs="Arial"/>
+          <w:sz w:val="24"/>
+          <w:szCs w:val="24"/>
+        </w:rPr>
+      </w:pPr>
+    </w:p>
+    <w:p>
+      <w:pPr>
+        <w:rPr>
+          <w:rFonts w:ascii="Arial" w:hAnsi="Arial" w:cs="Arial"/>
+          <w:sz w:val="24"/>
+          <w:szCs w:val="24"/>
+        </w:rPr>
+      </w:pPr>
+    </w:p>
+    <w:p>
+      <w:pPr>
+        <w:rPr>
+          <w:rFonts w:ascii="Arial" w:hAnsi="Arial" w:cs="Arial"/>
+          <w:sz w:val="24"/>
+          <w:szCs w:val="24"/>
+        </w:rPr>
+      </w:pPr>
+    </w:p>
+    <w:p>
+      <w:pPr>
+        <w:rPr>
+          <w:rFonts w:ascii="Arial" w:hAnsi="Arial" w:cs="Arial"/>
+          <w:sz w:val="24"/>
+          <w:szCs w:val="24"/>
+        </w:rPr>
+      </w:pPr>
+    </w:p>
+    <w:p>
+      <w:pPr>
+        <w:rPr>
+          <w:rFonts w:ascii="Arial" w:hAnsi="Arial" w:cs="Arial"/>
+          <w:sz w:val="24"/>
+          <w:szCs w:val="24"/>
+        </w:rPr>
+      </w:pPr>
+    </w:p>
+    <w:p>
+      <w:pPr>
+        <w:rPr>
+          <w:rFonts w:ascii="Arial" w:hAnsi="Arial" w:cs="Arial"/>
+          <w:sz w:val="24"/>
+          <w:szCs w:val="24"/>
+        </w:rPr>
+      </w:pPr>
+    </w:p>
+    <w:p>
+      <w:pPr>
+        <w:rPr>
+          <w:rFonts w:ascii="Arial" w:hAnsi="Arial" w:cs="Arial"/>
+          <w:sz w:val="24"/>
+          <w:szCs w:val="24"/>
+        </w:rPr>
+      </w:pPr>
     </w:p>
     <w:sectPr>
       <w:pgSz w:w="12240" w:h="15840"/>
